--- a/main/Observe.AI/NLP ML Engineer/common.docx
+++ b/main/Observe.AI/NLP ML Engineer/common.docx
@@ -95,10 +95,10 @@
           <w:tcPr>
             <w:tcW w:w="2263" w:type="dxa"/>
             <w:tcBorders>
-              <w:top w:val="single" w:sz="4" w:space="0" w:color="000000"/>
-              <w:left w:val="single" w:sz="4" w:space="0" w:color="000000"/>
-              <w:bottom w:val="single" w:sz="4" w:space="0" w:color="000000"/>
-              <w:right w:val="single" w:sz="4" w:space="0" w:color="000000"/>
+              <w:top w:val="single" w:color="000000" w:sz="4" w:space="0"/>
+              <w:left w:val="single" w:color="000000" w:sz="4" w:space="0"/>
+              <w:bottom w:val="single" w:color="000000" w:sz="4" w:space="0"/>
+              <w:right w:val="single" w:color="000000" w:sz="4" w:space="0"/>
             </w:tcBorders>
             <w:tcMar>
               <w:top w:w="100" w:type="dxa"/>
@@ -127,10 +127,10 @@
           <w:tcPr>
             <w:tcW w:w="2552" w:type="dxa"/>
             <w:tcBorders>
-              <w:top w:val="single" w:sz="4" w:space="0" w:color="000000"/>
-              <w:left w:val="single" w:sz="4" w:space="0" w:color="000000"/>
-              <w:bottom w:val="single" w:sz="4" w:space="0" w:color="000000"/>
-              <w:right w:val="single" w:sz="4" w:space="0" w:color="000000"/>
+              <w:top w:val="single" w:color="000000" w:sz="4" w:space="0"/>
+              <w:left w:val="single" w:color="000000" w:sz="4" w:space="0"/>
+              <w:bottom w:val="single" w:color="000000" w:sz="4" w:space="0"/>
+              <w:right w:val="single" w:color="000000" w:sz="4" w:space="0"/>
             </w:tcBorders>
             <w:tcMar>
               <w:top w:w="100" w:type="dxa"/>
@@ -159,10 +159,10 @@
           <w:tcPr>
             <w:tcW w:w="4545" w:type="dxa"/>
             <w:tcBorders>
-              <w:top w:val="single" w:sz="4" w:space="0" w:color="000000"/>
-              <w:left w:val="single" w:sz="4" w:space="0" w:color="000000"/>
-              <w:bottom w:val="single" w:sz="4" w:space="0" w:color="000000"/>
-              <w:right w:val="single" w:sz="4" w:space="0" w:color="000000"/>
+              <w:top w:val="single" w:color="000000" w:sz="4" w:space="0"/>
+              <w:left w:val="single" w:color="000000" w:sz="4" w:space="0"/>
+              <w:bottom w:val="single" w:color="000000" w:sz="4" w:space="0"/>
+              <w:right w:val="single" w:color="000000" w:sz="4" w:space="0"/>
             </w:tcBorders>
             <w:tcMar>
               <w:top w:w="100" w:type="dxa"/>
@@ -193,10 +193,10 @@
           <w:tcPr>
             <w:tcW w:w="2263" w:type="dxa"/>
             <w:tcBorders>
-              <w:top w:val="single" w:sz="4" w:space="0" w:color="000000"/>
-              <w:left w:val="single" w:sz="4" w:space="0" w:color="000000"/>
-              <w:bottom w:val="single" w:sz="4" w:space="0" w:color="000000"/>
-              <w:right w:val="single" w:sz="4" w:space="0" w:color="000000"/>
+              <w:top w:val="single" w:color="000000" w:sz="4" w:space="0"/>
+              <w:left w:val="single" w:color="000000" w:sz="4" w:space="0"/>
+              <w:bottom w:val="single" w:color="000000" w:sz="4" w:space="0"/>
+              <w:right w:val="single" w:color="000000" w:sz="4" w:space="0"/>
             </w:tcBorders>
             <w:tcMar>
               <w:top w:w="40" w:type="dxa"/>
@@ -225,10 +225,10 @@
           <w:tcPr>
             <w:tcW w:w="2552" w:type="dxa"/>
             <w:tcBorders>
-              <w:top w:val="single" w:sz="4" w:space="0" w:color="000000"/>
-              <w:left w:val="single" w:sz="4" w:space="0" w:color="000000"/>
-              <w:bottom w:val="single" w:sz="4" w:space="0" w:color="000000"/>
-              <w:right w:val="single" w:sz="4" w:space="0" w:color="000000"/>
+              <w:top w:val="single" w:color="000000" w:sz="4" w:space="0"/>
+              <w:left w:val="single" w:color="000000" w:sz="4" w:space="0"/>
+              <w:bottom w:val="single" w:color="000000" w:sz="4" w:space="0"/>
+              <w:right w:val="single" w:color="000000" w:sz="4" w:space="0"/>
             </w:tcBorders>
             <w:tcMar>
               <w:top w:w="40" w:type="dxa"/>
@@ -257,10 +257,10 @@
           <w:tcPr>
             <w:tcW w:w="4545" w:type="dxa"/>
             <w:tcBorders>
-              <w:top w:val="single" w:sz="4" w:space="0" w:color="000000"/>
-              <w:left w:val="single" w:sz="4" w:space="0" w:color="000000"/>
-              <w:bottom w:val="single" w:sz="4" w:space="0" w:color="000000"/>
-              <w:right w:val="single" w:sz="4" w:space="0" w:color="000000"/>
+              <w:top w:val="single" w:color="000000" w:sz="4" w:space="0"/>
+              <w:left w:val="single" w:color="000000" w:sz="4" w:space="0"/>
+              <w:bottom w:val="single" w:color="000000" w:sz="4" w:space="0"/>
+              <w:right w:val="single" w:color="000000" w:sz="4" w:space="0"/>
             </w:tcBorders>
             <w:tcMar>
               <w:top w:w="100" w:type="dxa"/>
@@ -350,10 +350,10 @@
           <w:tcPr>
             <w:tcW w:w="2263" w:type="dxa"/>
             <w:tcBorders>
-              <w:top w:val="single" w:sz="4" w:space="0" w:color="000000"/>
-              <w:left w:val="single" w:sz="4" w:space="0" w:color="000000"/>
-              <w:bottom w:val="single" w:sz="4" w:space="0" w:color="000000"/>
-              <w:right w:val="single" w:sz="4" w:space="0" w:color="000000"/>
+              <w:top w:val="single" w:color="000000" w:sz="4" w:space="0"/>
+              <w:left w:val="single" w:color="000000" w:sz="4" w:space="0"/>
+              <w:bottom w:val="single" w:color="000000" w:sz="4" w:space="0"/>
+              <w:right w:val="single" w:color="000000" w:sz="4" w:space="0"/>
             </w:tcBorders>
             <w:tcMar>
               <w:top w:w="40" w:type="dxa"/>
@@ -382,10 +382,10 @@
           <w:tcPr>
             <w:tcW w:w="2552" w:type="dxa"/>
             <w:tcBorders>
-              <w:top w:val="single" w:sz="4" w:space="0" w:color="000000"/>
-              <w:left w:val="single" w:sz="4" w:space="0" w:color="000000"/>
-              <w:bottom w:val="single" w:sz="4" w:space="0" w:color="000000"/>
-              <w:right w:val="single" w:sz="4" w:space="0" w:color="000000"/>
+              <w:top w:val="single" w:color="000000" w:sz="4" w:space="0"/>
+              <w:left w:val="single" w:color="000000" w:sz="4" w:space="0"/>
+              <w:bottom w:val="single" w:color="000000" w:sz="4" w:space="0"/>
+              <w:right w:val="single" w:color="000000" w:sz="4" w:space="0"/>
             </w:tcBorders>
             <w:tcMar>
               <w:top w:w="40" w:type="dxa"/>
@@ -414,10 +414,10 @@
           <w:tcPr>
             <w:tcW w:w="4545" w:type="dxa"/>
             <w:tcBorders>
-              <w:top w:val="single" w:sz="4" w:space="0" w:color="000000"/>
-              <w:left w:val="single" w:sz="4" w:space="0" w:color="000000"/>
-              <w:bottom w:val="single" w:sz="4" w:space="0" w:color="000000"/>
-              <w:right w:val="single" w:sz="4" w:space="0" w:color="000000"/>
+              <w:top w:val="single" w:color="000000" w:sz="4" w:space="0"/>
+              <w:left w:val="single" w:color="000000" w:sz="4" w:space="0"/>
+              <w:bottom w:val="single" w:color="000000" w:sz="4" w:space="0"/>
+              <w:right w:val="single" w:color="000000" w:sz="4" w:space="0"/>
             </w:tcBorders>
             <w:tcMar>
               <w:top w:w="100" w:type="dxa"/>
@@ -501,10 +501,10 @@
           <w:tcPr>
             <w:tcW w:w="2263" w:type="dxa"/>
             <w:tcBorders>
-              <w:top w:val="single" w:sz="4" w:space="0" w:color="000000"/>
-              <w:left w:val="single" w:sz="4" w:space="0" w:color="000000"/>
-              <w:bottom w:val="single" w:sz="4" w:space="0" w:color="000000"/>
-              <w:right w:val="single" w:sz="4" w:space="0" w:color="000000"/>
+              <w:top w:val="single" w:color="000000" w:sz="4" w:space="0"/>
+              <w:left w:val="single" w:color="000000" w:sz="4" w:space="0"/>
+              <w:bottom w:val="single" w:color="000000" w:sz="4" w:space="0"/>
+              <w:right w:val="single" w:color="000000" w:sz="4" w:space="0"/>
             </w:tcBorders>
             <w:tcMar>
               <w:top w:w="40" w:type="dxa"/>
@@ -533,10 +533,10 @@
           <w:tcPr>
             <w:tcW w:w="2552" w:type="dxa"/>
             <w:tcBorders>
-              <w:top w:val="single" w:sz="4" w:space="0" w:color="000000"/>
-              <w:left w:val="single" w:sz="4" w:space="0" w:color="000000"/>
-              <w:bottom w:val="single" w:sz="4" w:space="0" w:color="000000"/>
-              <w:right w:val="single" w:sz="4" w:space="0" w:color="000000"/>
+              <w:top w:val="single" w:color="000000" w:sz="4" w:space="0"/>
+              <w:left w:val="single" w:color="000000" w:sz="4" w:space="0"/>
+              <w:bottom w:val="single" w:color="000000" w:sz="4" w:space="0"/>
+              <w:right w:val="single" w:color="000000" w:sz="4" w:space="0"/>
             </w:tcBorders>
             <w:tcMar>
               <w:top w:w="100" w:type="dxa"/>
@@ -565,10 +565,10 @@
           <w:tcPr>
             <w:tcW w:w="4545" w:type="dxa"/>
             <w:tcBorders>
-              <w:top w:val="single" w:sz="4" w:space="0" w:color="000000"/>
-              <w:left w:val="single" w:sz="4" w:space="0" w:color="000000"/>
-              <w:bottom w:val="single" w:sz="4" w:space="0" w:color="000000"/>
-              <w:right w:val="single" w:sz="4" w:space="0" w:color="000000"/>
+              <w:top w:val="single" w:color="000000" w:sz="4" w:space="0"/>
+              <w:left w:val="single" w:color="000000" w:sz="4" w:space="0"/>
+              <w:bottom w:val="single" w:color="000000" w:sz="4" w:space="0"/>
+              <w:right w:val="single" w:color="000000" w:sz="4" w:space="0"/>
             </w:tcBorders>
             <w:tcMar>
               <w:top w:w="100" w:type="dxa"/>
@@ -604,10 +604,10 @@
           <w:tcPr>
             <w:tcW w:w="2263" w:type="dxa"/>
             <w:tcBorders>
-              <w:top w:val="single" w:sz="4" w:space="0" w:color="000000"/>
-              <w:left w:val="single" w:sz="4" w:space="0" w:color="000000"/>
-              <w:bottom w:val="single" w:sz="4" w:space="0" w:color="000000"/>
-              <w:right w:val="single" w:sz="4" w:space="0" w:color="000000"/>
+              <w:top w:val="single" w:color="000000" w:sz="4" w:space="0"/>
+              <w:left w:val="single" w:color="000000" w:sz="4" w:space="0"/>
+              <w:bottom w:val="single" w:color="000000" w:sz="4" w:space="0"/>
+              <w:right w:val="single" w:color="000000" w:sz="4" w:space="0"/>
             </w:tcBorders>
             <w:tcMar>
               <w:top w:w="40" w:type="dxa"/>
@@ -636,10 +636,10 @@
           <w:tcPr>
             <w:tcW w:w="2552" w:type="dxa"/>
             <w:tcBorders>
-              <w:top w:val="single" w:sz="4" w:space="0" w:color="000000"/>
-              <w:left w:val="single" w:sz="4" w:space="0" w:color="000000"/>
-              <w:bottom w:val="single" w:sz="4" w:space="0" w:color="000000"/>
-              <w:right w:val="single" w:sz="4" w:space="0" w:color="000000"/>
+              <w:top w:val="single" w:color="000000" w:sz="4" w:space="0"/>
+              <w:left w:val="single" w:color="000000" w:sz="4" w:space="0"/>
+              <w:bottom w:val="single" w:color="000000" w:sz="4" w:space="0"/>
+              <w:right w:val="single" w:color="000000" w:sz="4" w:space="0"/>
             </w:tcBorders>
             <w:tcMar>
               <w:top w:w="100" w:type="dxa"/>
@@ -668,10 +668,10 @@
           <w:tcPr>
             <w:tcW w:w="4545" w:type="dxa"/>
             <w:tcBorders>
-              <w:top w:val="single" w:sz="4" w:space="0" w:color="000000"/>
-              <w:left w:val="single" w:sz="4" w:space="0" w:color="000000"/>
-              <w:bottom w:val="single" w:sz="4" w:space="0" w:color="000000"/>
-              <w:right w:val="single" w:sz="4" w:space="0" w:color="000000"/>
+              <w:top w:val="single" w:color="000000" w:sz="4" w:space="0"/>
+              <w:left w:val="single" w:color="000000" w:sz="4" w:space="0"/>
+              <w:bottom w:val="single" w:color="000000" w:sz="4" w:space="0"/>
+              <w:right w:val="single" w:color="000000" w:sz="4" w:space="0"/>
             </w:tcBorders>
             <w:tcMar>
               <w:top w:w="100" w:type="dxa"/>
@@ -1001,7 +1001,7 @@
       <w:pPr>
         <w:pStyle w:val="Heading2"/>
         <w:rPr>
-          <w:rFonts w:asciiTheme="minorHAnsi" w:eastAsiaTheme="minorEastAsia" w:hAnsiTheme="minorHAnsi" w:cstheme="minorBidi"/>
+          <w:rFonts w:asciiTheme="minorHAnsi" w:hAnsiTheme="minorHAnsi" w:eastAsiaTheme="minorEastAsia" w:cstheme="minorBidi"/>
           <w:color w:val="auto"/>
           <w:sz w:val="22"/>
           <w:szCs w:val="22"/>
@@ -1009,7 +1009,7 @@
       </w:pPr>
       <w:r>
         <w:rPr>
-          <w:rFonts w:asciiTheme="minorHAnsi" w:eastAsiaTheme="minorEastAsia" w:hAnsiTheme="minorHAnsi" w:cstheme="minorBidi"/>
+          <w:rFonts w:asciiTheme="minorHAnsi" w:hAnsiTheme="minorHAnsi" w:eastAsiaTheme="minorEastAsia" w:cstheme="minorBidi"/>
           <w:b/>
           <w:color w:val="auto"/>
           <w:sz w:val="22"/>
@@ -1028,7 +1028,7 @@
       </w:r>
       <w:r>
         <w:rPr>
-          <w:rFonts w:asciiTheme="minorHAnsi" w:eastAsiaTheme="minorEastAsia" w:hAnsiTheme="minorHAnsi" w:cstheme="minorBidi"/>
+          <w:rFonts w:asciiTheme="minorHAnsi" w:hAnsiTheme="minorHAnsi" w:eastAsiaTheme="minorEastAsia" w:cstheme="minorBidi"/>
           <w:color w:val="auto"/>
           <w:sz w:val="22"/>
           <w:szCs w:val="22"/>
@@ -1037,7 +1037,7 @@
       </w:r>
       <w:r>
         <w:rPr>
-          <w:rFonts w:asciiTheme="minorHAnsi" w:eastAsiaTheme="minorEastAsia" w:hAnsiTheme="minorHAnsi" w:cstheme="minorBidi"/>
+          <w:rFonts w:asciiTheme="minorHAnsi" w:hAnsiTheme="minorHAnsi" w:eastAsiaTheme="minorEastAsia" w:cstheme="minorBidi"/>
           <w:color w:val="auto"/>
           <w:sz w:val="22"/>
           <w:szCs w:val="22"/>
@@ -1046,7 +1046,7 @@
       </w:r>
       <w:r>
         <w:rPr>
-          <w:rFonts w:asciiTheme="minorHAnsi" w:eastAsiaTheme="minorEastAsia" w:hAnsiTheme="minorHAnsi" w:cstheme="minorBidi"/>
+          <w:rFonts w:asciiTheme="minorHAnsi" w:hAnsiTheme="minorHAnsi" w:eastAsiaTheme="minorEastAsia" w:cstheme="minorBidi"/>
           <w:color w:val="auto"/>
           <w:sz w:val="22"/>
           <w:szCs w:val="22"/>
@@ -1056,7 +1056,7 @@
       <w:proofErr w:type="spellStart"/>
       <w:r>
         <w:rPr>
-          <w:rFonts w:asciiTheme="minorHAnsi" w:eastAsiaTheme="minorEastAsia" w:hAnsiTheme="minorHAnsi" w:cstheme="minorBidi"/>
+          <w:rFonts w:asciiTheme="minorHAnsi" w:hAnsiTheme="minorHAnsi" w:eastAsiaTheme="minorEastAsia" w:cstheme="minorBidi"/>
           <w:color w:val="auto"/>
           <w:sz w:val="22"/>
           <w:szCs w:val="22"/>
@@ -1066,7 +1066,7 @@
       <w:proofErr w:type="spellEnd"/>
       <w:r>
         <w:rPr>
-          <w:rFonts w:asciiTheme="minorHAnsi" w:eastAsiaTheme="minorEastAsia" w:hAnsiTheme="minorHAnsi" w:cstheme="minorBidi"/>
+          <w:rFonts w:asciiTheme="minorHAnsi" w:hAnsiTheme="minorHAnsi" w:eastAsiaTheme="minorEastAsia" w:cstheme="minorBidi"/>
           <w:color w:val="auto"/>
           <w:sz w:val="22"/>
           <w:szCs w:val="22"/>
@@ -1075,7 +1075,7 @@
       </w:r>
       <w:r>
         <w:rPr>
-          <w:rFonts w:asciiTheme="minorHAnsi" w:eastAsiaTheme="minorEastAsia" w:hAnsiTheme="minorHAnsi" w:cstheme="minorBidi"/>
+          <w:rFonts w:asciiTheme="minorHAnsi" w:hAnsiTheme="minorHAnsi" w:eastAsiaTheme="minorEastAsia" w:cstheme="minorBidi"/>
           <w:color w:val="auto"/>
           <w:sz w:val="22"/>
           <w:szCs w:val="22"/>
@@ -1084,7 +1084,7 @@
       </w:r>
       <w:r>
         <w:rPr>
-          <w:rFonts w:asciiTheme="minorHAnsi" w:eastAsiaTheme="minorEastAsia" w:hAnsiTheme="minorHAnsi" w:cstheme="minorBidi"/>
+          <w:rFonts w:asciiTheme="minorHAnsi" w:hAnsiTheme="minorHAnsi" w:eastAsiaTheme="minorEastAsia" w:cstheme="minorBidi"/>
           <w:color w:val="auto"/>
           <w:sz w:val="22"/>
           <w:szCs w:val="22"/>
@@ -1094,7 +1094,7 @@
       <w:proofErr w:type="spellStart"/>
       <w:r>
         <w:rPr>
-          <w:rFonts w:asciiTheme="minorHAnsi" w:eastAsiaTheme="minorEastAsia" w:hAnsiTheme="minorHAnsi" w:cstheme="minorBidi"/>
+          <w:rFonts w:asciiTheme="minorHAnsi" w:hAnsiTheme="minorHAnsi" w:eastAsiaTheme="minorEastAsia" w:cstheme="minorBidi"/>
           <w:color w:val="auto"/>
           <w:sz w:val="22"/>
           <w:szCs w:val="22"/>
@@ -1104,7 +1104,7 @@
       <w:proofErr w:type="spellEnd"/>
       <w:r>
         <w:rPr>
-          <w:rFonts w:asciiTheme="minorHAnsi" w:eastAsiaTheme="minorEastAsia" w:hAnsiTheme="minorHAnsi" w:cstheme="minorBidi"/>
+          <w:rFonts w:asciiTheme="minorHAnsi" w:hAnsiTheme="minorHAnsi" w:eastAsiaTheme="minorEastAsia" w:cstheme="minorBidi"/>
           <w:color w:val="auto"/>
           <w:sz w:val="22"/>
           <w:szCs w:val="22"/>
@@ -1113,7 +1113,7 @@
       </w:r>
       <w:r>
         <w:rPr>
-          <w:rFonts w:asciiTheme="minorHAnsi" w:eastAsiaTheme="minorEastAsia" w:hAnsiTheme="minorHAnsi" w:cstheme="minorBidi"/>
+          <w:rFonts w:asciiTheme="minorHAnsi" w:hAnsiTheme="minorHAnsi" w:eastAsiaTheme="minorEastAsia" w:cstheme="minorBidi"/>
           <w:color w:val="auto"/>
           <w:sz w:val="22"/>
           <w:szCs w:val="22"/>
@@ -1122,7 +1122,7 @@
       </w:r>
       <w:r>
         <w:rPr>
-          <w:rFonts w:asciiTheme="minorHAnsi" w:eastAsiaTheme="minorEastAsia" w:hAnsiTheme="minorHAnsi" w:cstheme="minorBidi"/>
+          <w:rFonts w:asciiTheme="minorHAnsi" w:hAnsiTheme="minorHAnsi" w:eastAsiaTheme="minorEastAsia" w:cstheme="minorBidi"/>
           <w:color w:val="auto"/>
           <w:sz w:val="22"/>
           <w:szCs w:val="22"/>
@@ -1131,7 +1131,7 @@
       </w:r>
       <w:r>
         <w:rPr>
-          <w:rFonts w:asciiTheme="minorHAnsi" w:eastAsiaTheme="minorEastAsia" w:hAnsiTheme="minorHAnsi" w:cstheme="minorBidi"/>
+          <w:rFonts w:asciiTheme="minorHAnsi" w:hAnsiTheme="minorHAnsi" w:eastAsiaTheme="minorEastAsia" w:cstheme="minorBidi"/>
           <w:color w:val="auto"/>
           <w:sz w:val="22"/>
           <w:szCs w:val="22"/>
@@ -1140,7 +1140,7 @@
       </w:r>
       <w:r>
         <w:rPr>
-          <w:rFonts w:asciiTheme="minorHAnsi" w:eastAsiaTheme="minorEastAsia" w:hAnsiTheme="minorHAnsi" w:cstheme="minorBidi"/>
+          <w:rFonts w:asciiTheme="minorHAnsi" w:hAnsiTheme="minorHAnsi" w:eastAsiaTheme="minorEastAsia" w:cstheme="minorBidi"/>
           <w:color w:val="auto"/>
           <w:sz w:val="22"/>
           <w:szCs w:val="22"/>
@@ -1150,7 +1150,7 @@
       <w:proofErr w:type="spellStart"/>
       <w:r>
         <w:rPr>
-          <w:rFonts w:asciiTheme="minorHAnsi" w:eastAsiaTheme="minorEastAsia" w:hAnsiTheme="minorHAnsi" w:cstheme="minorBidi"/>
+          <w:rFonts w:asciiTheme="minorHAnsi" w:hAnsiTheme="minorHAnsi" w:eastAsiaTheme="minorEastAsia" w:cstheme="minorBidi"/>
           <w:color w:val="auto"/>
           <w:sz w:val="22"/>
           <w:szCs w:val="22"/>
@@ -1160,7 +1160,7 @@
       <w:proofErr w:type="spellEnd"/>
       <w:r>
         <w:rPr>
-          <w:rFonts w:asciiTheme="minorHAnsi" w:eastAsiaTheme="minorEastAsia" w:hAnsiTheme="minorHAnsi" w:cstheme="minorBidi"/>
+          <w:rFonts w:asciiTheme="minorHAnsi" w:hAnsiTheme="minorHAnsi" w:eastAsiaTheme="minorEastAsia" w:cstheme="minorBidi"/>
           <w:color w:val="auto"/>
           <w:sz w:val="22"/>
           <w:szCs w:val="22"/>
@@ -1318,45 +1318,38 @@
         <w:rPr>
           <w:lang w:val="en-IN"/>
         </w:rPr>
-        <w:lastRenderedPageBreak/>
         <w:t xml:space="preserve">What if we </w:t>
       </w:r>
-      <w:proofErr w:type="gramStart"/>
-      <w:r>
-        <w:rPr>
-          <w:lang w:val="en-IN"/>
-        </w:rPr>
-        <w:t>used</w:t>
-      </w:r>
-      <w:proofErr w:type="gramEnd"/>
+      <w:r>
+        <w:rPr>
+          <w:lang w:val="en-IN"/>
+        </w:rPr>
+        <w:t>used,</w:t>
+      </w:r>
       <w:r>
         <w:rPr>
           <w:lang w:val="en-IN"/>
         </w:rPr>
         <w:t xml:space="preserve"> He initialization for </w:t>
       </w:r>
-      <w:proofErr w:type="spellStart"/>
       <w:r>
         <w:rPr>
           <w:lang w:val="en-IN"/>
         </w:rPr>
         <w:t>Wk</w:t>
       </w:r>
-      <w:proofErr w:type="spellEnd"/>
       <w:r>
         <w:rPr>
           <w:lang w:val="en-IN"/>
         </w:rPr>
         <w:t xml:space="preserve"> and then used the same matrix for </w:t>
       </w:r>
-      <w:proofErr w:type="spellStart"/>
       <w:r>
         <w:rPr>
           <w:lang w:val="en-IN"/>
         </w:rPr>
         <w:t>Wq</w:t>
       </w:r>
-      <w:proofErr w:type="spellEnd"/>
       <w:r>
         <w:rPr>
           <w:lang w:val="en-IN"/>
@@ -1402,21 +1395,32 @@
     </w:p>
     <w:p>
       <w:r>
+        <w:rPr/>
         <w:t xml:space="preserve">Then he asked </w:t>
       </w:r>
       <w:r>
+        <w:rPr/>
         <w:t>me</w:t>
       </w:r>
       <w:r>
+        <w:rPr/>
         <w:t xml:space="preserve"> two </w:t>
       </w:r>
-      <w:proofErr w:type="gramStart"/>
-      <w:r>
-        <w:t>formulation</w:t>
-      </w:r>
-      <w:proofErr w:type="gramEnd"/>
-      <w:r>
-        <w:t>/approach based questions</w:t>
+      <w:r>
+        <w:rPr/>
+        <w:t>formulations</w:t>
+      </w:r>
+      <w:r>
+        <w:rPr/>
+        <w:t>/</w:t>
+      </w:r>
+      <w:r>
+        <w:rPr/>
+        <w:t>approach-based</w:t>
+      </w:r>
+      <w:r>
+        <w:rPr/>
+        <w:t xml:space="preserve"> questions</w:t>
       </w:r>
     </w:p>
     <w:p>
@@ -1441,26 +1445,31 @@
     </w:p>
     <w:p>
       <w:r>
+        <w:rPr/>
         <w:t>(</w:t>
       </w:r>
       <w:r>
+        <w:rPr/>
         <w:t>I</w:t>
       </w:r>
       <w:r>
+        <w:rPr/>
         <w:t xml:space="preserve"> asked</w:t>
       </w:r>
       <w:r>
+        <w:rPr/>
         <w:t xml:space="preserve"> him</w:t>
       </w:r>
       <w:r>
+        <w:rPr/>
         <w:t xml:space="preserve"> do we want to correct this mistake/random </w:t>
       </w:r>
-      <w:proofErr w:type="gramStart"/>
-      <w:r>
-        <w:t>token</w:t>
-      </w:r>
-      <w:proofErr w:type="gramEnd"/>
-      <w:r>
+      <w:r>
+        <w:rPr/>
+        <w:t>token,</w:t>
+      </w:r>
+      <w:r>
+        <w:rPr/>
         <w:t xml:space="preserve"> or do we want to generate next tokens correctly even if the current token is wrong/random/low probability)</w:t>
       </w:r>
     </w:p>
@@ -1479,46 +1488,68 @@
       </w:r>
     </w:p>
     <w:p>
-      <w:proofErr w:type="gramStart"/>
-      <w:r>
-        <w:t>he</w:t>
-      </w:r>
-      <w:proofErr w:type="gramEnd"/>
-      <w:r>
+      <w:r>
+        <w:rPr/>
+        <w:t>He</w:t>
+      </w:r>
+      <w:r>
+        <w:rPr/>
         <w:t xml:space="preserve"> asked me </w:t>
       </w:r>
       <w:r>
+        <w:rPr/>
         <w:t>to </w:t>
       </w:r>
       <w:r>
-        <w:t xml:space="preserve">explain different decoding strategies and questions related to decoding strategies and hyperparameters (temp, </w:t>
-      </w:r>
-      <w:proofErr w:type="spellStart"/>
-      <w:r>
+        <w:rPr/>
+        <w:t>explain different decoding strategies and questions related to decoding strategies and hyperparameters (</w:t>
+      </w:r>
+      <w:r>
+        <w:rPr/>
+        <w:t>temp</w:t>
+      </w:r>
+      <w:r>
+        <w:rPr/>
+        <w:t xml:space="preserve">, </w:t>
+      </w:r>
+      <w:r>
+        <w:rPr/>
         <w:t>top_p</w:t>
       </w:r>
-      <w:proofErr w:type="spellEnd"/>
-      <w:r>
+      <w:r>
+        <w:rPr/>
         <w:t xml:space="preserve">, </w:t>
       </w:r>
-      <w:proofErr w:type="spellStart"/>
-      <w:r>
+      <w:r>
+        <w:rPr/>
         <w:t>top_k</w:t>
       </w:r>
-      <w:proofErr w:type="spellEnd"/>
-      <w:r>
-        <w:t>) etc. He was hinting that beam search is also a possible solution to correct the current wrong token</w:t>
-      </w:r>
-      <w:r>
+      <w:r>
+        <w:rPr/>
+        <w:t xml:space="preserve">) etc. He was hinting that beam search is also a </w:t>
+      </w:r>
+      <w:r>
+        <w:rPr/>
+        <w:t>possible solution</w:t>
+      </w:r>
+      <w:r>
+        <w:rPr/>
+        <w:t xml:space="preserve"> to correct the current wrong token</w:t>
+      </w:r>
+      <w:r>
+        <w:rPr/>
         <w:t xml:space="preserve"> and </w:t>
       </w:r>
       <w:r>
+        <w:rPr/>
         <w:t>I got it</w:t>
       </w:r>
       <w:r>
+        <w:rPr/>
         <w:t>.</w:t>
       </w:r>
       <w:r>
+        <w:rPr/>
         <w:t xml:space="preserve"> (my solution was a bit different).</w:t>
       </w:r>
     </w:p>
@@ -2282,7 +2313,34 @@
     <w:p/>
     <w:p>
       <w:r>
-        <w:t xml:space="preserve">Personal View: Status: </w:t>
+        <w:rPr/>
+        <w:t>Personal View: I was first waitlisted but called later for the interview.</w:t>
+      </w:r>
+      <w:r>
+        <w:rPr/>
+        <w:t xml:space="preserve"> The interview process they have is </w:t>
+      </w:r>
+      <w:r>
+        <w:rPr/>
+        <w:t>rigorous</w:t>
+      </w:r>
+      <w:r>
+        <w:rPr/>
+        <w:t xml:space="preserve"> and they test all aspects</w:t>
+      </w:r>
+      <w:r>
+        <w:rPr/>
+        <w:t xml:space="preserve"> of your profile. </w:t>
+      </w:r>
+    </w:p>
+    <w:p>
+      <w:r>
+        <w:rPr/>
+        <w:t xml:space="preserve">Status: </w:t>
+      </w:r>
+      <w:r>
+        <w:rPr/>
+        <w:t>Rejected</w:t>
       </w:r>
     </w:p>
     <w:p>
@@ -2295,31 +2353,371 @@
         <w:pStyle w:val="Heading2"/>
       </w:pPr>
       <w:r>
+        <w:rPr/>
         <w:t xml:space="preserve">Round 1: </w:t>
       </w:r>
+      <w:r>
+        <w:rPr/>
+        <w:t>Hands on ML</w:t>
+      </w:r>
+    </w:p>
+    <w:p>
+      <w:pPr>
+        <w:pStyle w:val="Normal"/>
+      </w:pPr>
+      <w:r>
+        <w:rPr/>
+        <w:t>Duration:</w:t>
+      </w:r>
+      <w:r>
+        <w:rPr/>
+        <w:t xml:space="preserve"> 50-60 minutes</w:t>
+      </w:r>
+    </w:p>
+    <w:p>
+      <w:pPr>
+        <w:pStyle w:val="Normal"/>
+      </w:pPr>
+      <w:r>
+        <w:rPr/>
+        <w:t xml:space="preserve">Same problem statement as Rushikesh. To obtain the top similar words from the given corpus based on the input string. </w:t>
+      </w:r>
     </w:p>
     <w:p>
       <w:pPr>
         <w:pStyle w:val="Heading2"/>
       </w:pPr>
       <w:r>
+        <w:rPr/>
         <w:t>Round 2:</w:t>
       </w:r>
+      <w:r>
+        <w:rPr/>
+        <w:t xml:space="preserve"> ML understanding</w:t>
+      </w:r>
+    </w:p>
+    <w:p>
+      <w:pPr>
+        <w:pStyle w:val="ListParagraph"/>
+        <w:numPr>
+          <w:ilvl w:val="0"/>
+          <w:numId w:val="11"/>
+        </w:numPr>
+        <w:rPr/>
+      </w:pPr>
+      <w:r>
+        <w:rPr/>
+        <w:t>Write cross entropy loss function</w:t>
+      </w:r>
+    </w:p>
+    <w:p>
+      <w:pPr>
+        <w:pStyle w:val="ListParagraph"/>
+        <w:numPr>
+          <w:ilvl w:val="0"/>
+          <w:numId w:val="11"/>
+        </w:numPr>
+        <w:rPr/>
+      </w:pPr>
+      <w:r>
+        <w:rPr/>
+        <w:t>How is it related to KL divergence</w:t>
+      </w:r>
+    </w:p>
+    <w:p>
+      <w:pPr>
+        <w:pStyle w:val="ListParagraph"/>
+        <w:numPr>
+          <w:ilvl w:val="0"/>
+          <w:numId w:val="11"/>
+        </w:numPr>
+        <w:rPr/>
+      </w:pPr>
+      <w:r>
+        <w:rPr/>
+        <w:t>Explain transformer architechture</w:t>
+      </w:r>
+    </w:p>
+    <w:p>
+      <w:pPr>
+        <w:pStyle w:val="ListParagraph"/>
+        <w:numPr>
+          <w:ilvl w:val="0"/>
+          <w:numId w:val="11"/>
+        </w:numPr>
+        <w:rPr/>
+      </w:pPr>
+      <w:r>
+        <w:rPr/>
+        <w:t xml:space="preserve">Role of </w:t>
+      </w:r>
+      <w:r>
+        <w:rPr/>
+        <w:t>multihead</w:t>
+      </w:r>
+      <w:r>
+        <w:rPr/>
+        <w:t xml:space="preserve"> attention in detail, why is it done</w:t>
+      </w:r>
+    </w:p>
+    <w:p>
+      <w:pPr>
+        <w:pStyle w:val="ListParagraph"/>
+        <w:numPr>
+          <w:ilvl w:val="0"/>
+          <w:numId w:val="11"/>
+        </w:numPr>
+        <w:rPr/>
+      </w:pPr>
+      <w:r>
+        <w:rPr/>
+        <w:t>Difference between word2</w:t>
+      </w:r>
+      <w:r>
+        <w:rPr/>
+        <w:t>vec,</w:t>
+      </w:r>
+      <w:r>
+        <w:rPr/>
+        <w:t xml:space="preserve"> glove and </w:t>
+      </w:r>
+      <w:r>
+        <w:rPr/>
+        <w:t>bert</w:t>
+      </w:r>
+      <w:r>
+        <w:rPr/>
+        <w:t xml:space="preserve"> embeddings</w:t>
+      </w:r>
+    </w:p>
+    <w:p>
+      <w:pPr>
+        <w:pStyle w:val="ListParagraph"/>
+        <w:numPr>
+          <w:ilvl w:val="0"/>
+          <w:numId w:val="11"/>
+        </w:numPr>
+        <w:rPr/>
+      </w:pPr>
+      <w:r>
+        <w:rPr/>
+        <w:t xml:space="preserve">Asked to write the dimensions of each layer in a </w:t>
+      </w:r>
+      <w:r>
+        <w:rPr/>
+        <w:t>transformer</w:t>
+      </w:r>
+      <w:r>
+        <w:rPr/>
+        <w:t>.</w:t>
+      </w:r>
+    </w:p>
+    <w:p>
+      <w:pPr>
+        <w:pStyle w:val="ListParagraph"/>
+        <w:numPr>
+          <w:ilvl w:val="0"/>
+          <w:numId w:val="11"/>
+        </w:numPr>
+        <w:rPr/>
+      </w:pPr>
+      <w:r>
+        <w:rPr/>
+        <w:t xml:space="preserve">Why is attention scaled </w:t>
+      </w:r>
+    </w:p>
+    <w:p>
+      <w:pPr>
+        <w:pStyle w:val="ListParagraph"/>
+        <w:numPr>
+          <w:ilvl w:val="0"/>
+          <w:numId w:val="11"/>
+        </w:numPr>
+        <w:rPr/>
+      </w:pPr>
+      <w:r>
+        <w:rPr/>
+        <w:t xml:space="preserve">Difference between the </w:t>
+      </w:r>
+      <w:r>
+        <w:rPr/>
+        <w:t>posititional</w:t>
+      </w:r>
+      <w:r>
+        <w:rPr/>
+        <w:t xml:space="preserve"> encoding of transformer model and T5</w:t>
+      </w:r>
+    </w:p>
+    <w:p>
+      <w:pPr>
+        <w:pStyle w:val="ListParagraph"/>
+        <w:numPr>
+          <w:ilvl w:val="0"/>
+          <w:numId w:val="11"/>
+        </w:numPr>
+        <w:rPr/>
+      </w:pPr>
+      <w:r>
+        <w:rPr/>
+        <w:t xml:space="preserve">What was the problem with RNNs, how do transformers solve it. </w:t>
+      </w:r>
+    </w:p>
+    <w:p>
+      <w:pPr>
+        <w:pStyle w:val="ListParagraph"/>
+        <w:ind w:left="720"/>
+      </w:pPr>
     </w:p>
     <w:p>
       <w:pPr>
         <w:pStyle w:val="Heading2"/>
       </w:pPr>
       <w:r>
+        <w:rPr/>
         <w:t>Round 3:</w:t>
       </w:r>
+      <w:r>
+        <w:rPr/>
+        <w:t xml:space="preserve"> Hiring Manager</w:t>
+      </w:r>
+    </w:p>
+    <w:p>
+      <w:pPr>
+        <w:pStyle w:val="ListParagraph"/>
+        <w:numPr>
+          <w:ilvl w:val="0"/>
+          <w:numId w:val="12"/>
+        </w:numPr>
+        <w:rPr/>
+      </w:pPr>
+      <w:r>
+        <w:rPr/>
+        <w:t xml:space="preserve">How were your </w:t>
+      </w:r>
+      <w:r>
+        <w:rPr/>
+        <w:t>previous</w:t>
+      </w:r>
+      <w:r>
+        <w:rPr/>
+        <w:t xml:space="preserve"> </w:t>
+      </w:r>
+      <w:r>
+        <w:rPr/>
+        <w:t>interviews?</w:t>
+      </w:r>
+      <w:r>
+        <w:rPr/>
+        <w:t xml:space="preserve"> </w:t>
+      </w:r>
+    </w:p>
+    <w:p>
+      <w:pPr>
+        <w:pStyle w:val="ListParagraph"/>
+        <w:numPr>
+          <w:ilvl w:val="0"/>
+          <w:numId w:val="12"/>
+        </w:numPr>
+        <w:rPr/>
+      </w:pPr>
+      <w:r>
+        <w:rPr/>
+        <w:t>Any difficulty you faced</w:t>
+      </w:r>
+    </w:p>
+    <w:p>
+      <w:pPr>
+        <w:pStyle w:val="ListParagraph"/>
+        <w:numPr>
+          <w:ilvl w:val="0"/>
+          <w:numId w:val="12"/>
+        </w:numPr>
+        <w:rPr/>
+      </w:pPr>
+      <w:r>
+        <w:rPr/>
+        <w:t xml:space="preserve">What were the learning outcomes of </w:t>
+      </w:r>
+      <w:r>
+        <w:rPr/>
+        <w:t>your</w:t>
+      </w:r>
+      <w:r>
+        <w:rPr/>
+        <w:t xml:space="preserve"> internship </w:t>
+      </w:r>
+    </w:p>
+    <w:p>
+      <w:pPr>
+        <w:pStyle w:val="ListParagraph"/>
+        <w:numPr>
+          <w:ilvl w:val="0"/>
+          <w:numId w:val="12"/>
+        </w:numPr>
+        <w:rPr/>
+      </w:pPr>
+      <w:r>
+        <w:rPr/>
+        <w:t xml:space="preserve">Gave some situational questions about stakeholders and designing a problem statement. </w:t>
+      </w:r>
+    </w:p>
+    <w:p>
+      <w:pPr>
+        <w:pStyle w:val="Normal"/>
+        <w:ind w:left="0"/>
+      </w:pPr>
+      <w:r>
+        <w:rPr/>
+        <w:t xml:space="preserve">(I made </w:t>
+      </w:r>
+      <w:r>
+        <w:rPr/>
+        <w:t>the mistake</w:t>
+      </w:r>
+      <w:r>
+        <w:rPr/>
+        <w:t xml:space="preserve"> of assuming that this was supposed to be more of a </w:t>
+      </w:r>
+      <w:r>
+        <w:rPr/>
+        <w:t>behavioral</w:t>
+      </w:r>
+      <w:r>
+        <w:rPr/>
+        <w:t xml:space="preserve"> round and was answering with that in my mind, but the interviewer expected some technical point of view as well, which </w:t>
+      </w:r>
+      <w:r>
+        <w:rPr/>
+        <w:t>I</w:t>
+      </w:r>
+      <w:r>
+        <w:rPr/>
+        <w:t xml:space="preserve"> did not give very clearly. There was a </w:t>
+      </w:r>
+      <w:r>
+        <w:rPr/>
+        <w:t xml:space="preserve">disconnect and </w:t>
+      </w:r>
+      <w:r>
+        <w:rPr/>
+        <w:t>i</w:t>
+      </w:r>
+      <w:r>
+        <w:rPr/>
+        <w:t xml:space="preserve"> was not shortlisted for the next round)</w:t>
+      </w:r>
     </w:p>
     <w:p>
       <w:pPr>
         <w:pStyle w:val="Heading2"/>
       </w:pPr>
       <w:r>
+        <w:rPr/>
         <w:t>Round 4:</w:t>
+      </w:r>
+      <w:r>
+        <w:rPr/>
+        <w:t xml:space="preserve"> HR – Not shortlisted further</w:t>
       </w:r>
     </w:p>
     <w:p/>
@@ -2327,8 +2725,8 @@
     <w:p/>
     <w:p/>
     <w:sectPr>
-      <w:pgSz w:w="12240" w:h="15840"/>
-      <w:pgMar w:top="1440" w:right="1440" w:bottom="1440" w:left="1440" w:header="720" w:footer="720" w:gutter="0"/>
+      <w:pgSz w:w="12240" w:h="15840" w:orient="portrait"/>
+      <w:pgMar w:top="1440" w:right="1440" w:bottom="90" w:left="1440" w:header="720" w:footer="720" w:gutter="0"/>
       <w:cols w:space="720"/>
       <w:docGrid w:linePitch="360"/>
     </w:sectPr>
@@ -2353,6 +2751,176 @@
 
 <file path=word/numbering.xml><?xml version="1.0" encoding="utf-8"?>
 <w:numbering xmlns:wpc="http://schemas.microsoft.com/office/word/2010/wordprocessingCanvas" xmlns:cx="http://schemas.microsoft.com/office/drawing/2014/chartex" xmlns:cx1="http://schemas.microsoft.com/office/drawing/2015/9/8/chartex" xmlns:cx2="http://schemas.microsoft.com/office/drawing/2015/10/21/chartex" xmlns:cx3="http://schemas.microsoft.com/office/drawing/2016/5/9/chartex" xmlns:cx4="http://schemas.microsoft.com/office/drawing/2016/5/10/chartex" xmlns:cx5="http://schemas.microsoft.com/office/drawing/2016/5/11/chartex" xmlns:cx6="http://schemas.microsoft.com/office/drawing/2016/5/12/chartex" xmlns:cx7="http://schemas.microsoft.com/office/drawing/2016/5/13/chartex" xmlns:cx8="http://schemas.microsoft.com/office/drawing/2016/5/14/chartex" xmlns:mc="http://schemas.openxmlformats.org/markup-compatibility/2006" xmlns:aink="http://schemas.microsoft.com/office/drawing/2016/ink" xmlns:am3d="http://schemas.microsoft.com/office/drawing/2017/model3d" xmlns:o="urn:schemas-microsoft-com:office:office" xmlns:oel="http://schemas.microsoft.com/office/2019/extlst" xmlns:r="http://schemas.openxmlformats.org/officeDocument/2006/relationships" xmlns:m="http://schemas.openxmlformats.org/officeDocument/2006/math" xmlns:v="urn:schemas-microsoft-com:vml" xmlns:wp14="http://schemas.microsoft.com/office/word/2010/wordprocessingDrawing" xmlns:wp="http://schemas.openxmlformats.org/drawingml/2006/wordprocessingDrawing" xmlns:w10="urn:schemas-microsoft-com:office:word" xmlns:w="http://schemas.openxmlformats.org/wordprocessingml/2006/main" xmlns:w14="http://schemas.microsoft.com/office/word/2010/wordml" xmlns:w15="http://schemas.microsoft.com/office/word/2012/wordml" xmlns:w16cex="http://schemas.microsoft.com/office/word/2018/wordml/cex" xmlns:w16cid="http://schemas.microsoft.com/office/word/2016/wordml/cid" xmlns:w16="http://schemas.microsoft.com/office/word/2018/wordml" xmlns:w16du="http://schemas.microsoft.com/office/word/2023/wordml/word16du" xmlns:w16sdtdh="http://schemas.microsoft.com/office/word/2020/wordml/sdtdatahash" xmlns:w16se="http://schemas.microsoft.com/office/word/2015/wordml/symex" xmlns:wpg="http://schemas.microsoft.com/office/word/2010/wordprocessingGroup" xmlns:wpi="http://schemas.microsoft.com/office/word/2010/wordprocessingInk" xmlns:wne="http://schemas.microsoft.com/office/word/2006/wordml" xmlns:wps="http://schemas.microsoft.com/office/word/2010/wordprocessingShape" mc:Ignorable="w14 w15 w16se w16cid w16 w16cex w16sdtdh w16du wp14">
+  <w:abstractNum xmlns:w="http://schemas.openxmlformats.org/wordprocessingml/2006/main" w:abstractNumId="11">
+    <w:nsid w:val="6f3fdde9"/>
+    <w:multiLevelType xmlns:w="http://schemas.openxmlformats.org/wordprocessingml/2006/main" w:val="hybridMultilevel"/>
+    <w:lvl xmlns:w="http://schemas.openxmlformats.org/wordprocessingml/2006/main" w:ilvl="0">
+      <w:start w:val="1"/>
+      <w:numFmt w:val="decimal"/>
+      <w:lvlText w:val="%1."/>
+      <w:lvlJc w:val="left"/>
+      <w:pPr>
+        <w:ind w:left="720" w:hanging="360"/>
+      </w:pPr>
+    </w:lvl>
+    <w:lvl xmlns:w="http://schemas.openxmlformats.org/wordprocessingml/2006/main" w:ilvl="1">
+      <w:start w:val="1"/>
+      <w:numFmt w:val="lowerLetter"/>
+      <w:lvlText w:val="%2."/>
+      <w:lvlJc w:val="left"/>
+      <w:pPr>
+        <w:ind w:left="1440" w:hanging="360"/>
+      </w:pPr>
+    </w:lvl>
+    <w:lvl xmlns:w="http://schemas.openxmlformats.org/wordprocessingml/2006/main" w:ilvl="2">
+      <w:start w:val="1"/>
+      <w:numFmt w:val="lowerRoman"/>
+      <w:lvlText w:val="%3."/>
+      <w:lvlJc w:val="right"/>
+      <w:pPr>
+        <w:ind w:left="2160" w:hanging="180"/>
+      </w:pPr>
+    </w:lvl>
+    <w:lvl xmlns:w="http://schemas.openxmlformats.org/wordprocessingml/2006/main" w:ilvl="3">
+      <w:start w:val="1"/>
+      <w:numFmt w:val="decimal"/>
+      <w:lvlText w:val="%4."/>
+      <w:lvlJc w:val="left"/>
+      <w:pPr>
+        <w:ind w:left="2880" w:hanging="360"/>
+      </w:pPr>
+    </w:lvl>
+    <w:lvl xmlns:w="http://schemas.openxmlformats.org/wordprocessingml/2006/main" w:ilvl="4">
+      <w:start w:val="1"/>
+      <w:numFmt w:val="lowerLetter"/>
+      <w:lvlText w:val="%5."/>
+      <w:lvlJc w:val="left"/>
+      <w:pPr>
+        <w:ind w:left="3600" w:hanging="360"/>
+      </w:pPr>
+    </w:lvl>
+    <w:lvl xmlns:w="http://schemas.openxmlformats.org/wordprocessingml/2006/main" w:ilvl="5">
+      <w:start w:val="1"/>
+      <w:numFmt w:val="lowerRoman"/>
+      <w:lvlText w:val="%6."/>
+      <w:lvlJc w:val="right"/>
+      <w:pPr>
+        <w:ind w:left="4320" w:hanging="180"/>
+      </w:pPr>
+    </w:lvl>
+    <w:lvl xmlns:w="http://schemas.openxmlformats.org/wordprocessingml/2006/main" w:ilvl="6">
+      <w:start w:val="1"/>
+      <w:numFmt w:val="decimal"/>
+      <w:lvlText w:val="%7."/>
+      <w:lvlJc w:val="left"/>
+      <w:pPr>
+        <w:ind w:left="5040" w:hanging="360"/>
+      </w:pPr>
+    </w:lvl>
+    <w:lvl xmlns:w="http://schemas.openxmlformats.org/wordprocessingml/2006/main" w:ilvl="7">
+      <w:start w:val="1"/>
+      <w:numFmt w:val="lowerLetter"/>
+      <w:lvlText w:val="%8."/>
+      <w:lvlJc w:val="left"/>
+      <w:pPr>
+        <w:ind w:left="5760" w:hanging="360"/>
+      </w:pPr>
+    </w:lvl>
+    <w:lvl xmlns:w="http://schemas.openxmlformats.org/wordprocessingml/2006/main" w:ilvl="8">
+      <w:start w:val="1"/>
+      <w:numFmt w:val="lowerRoman"/>
+      <w:lvlText w:val="%9."/>
+      <w:lvlJc w:val="right"/>
+      <w:pPr>
+        <w:ind w:left="6480" w:hanging="180"/>
+      </w:pPr>
+    </w:lvl>
+  </w:abstractNum>
+  <w:abstractNum xmlns:w="http://schemas.openxmlformats.org/wordprocessingml/2006/main" w:abstractNumId="10">
+    <w:nsid w:val="6f0d36dc"/>
+    <w:multiLevelType xmlns:w="http://schemas.openxmlformats.org/wordprocessingml/2006/main" w:val="hybridMultilevel"/>
+    <w:lvl xmlns:w="http://schemas.openxmlformats.org/wordprocessingml/2006/main" w:ilvl="0">
+      <w:start w:val="1"/>
+      <w:numFmt w:val="decimal"/>
+      <w:lvlText w:val="%1."/>
+      <w:lvlJc w:val="left"/>
+      <w:pPr>
+        <w:ind w:left="720" w:hanging="360"/>
+      </w:pPr>
+    </w:lvl>
+    <w:lvl xmlns:w="http://schemas.openxmlformats.org/wordprocessingml/2006/main" w:ilvl="1">
+      <w:start w:val="1"/>
+      <w:numFmt w:val="lowerLetter"/>
+      <w:lvlText w:val="%2."/>
+      <w:lvlJc w:val="left"/>
+      <w:pPr>
+        <w:ind w:left="1440" w:hanging="360"/>
+      </w:pPr>
+    </w:lvl>
+    <w:lvl xmlns:w="http://schemas.openxmlformats.org/wordprocessingml/2006/main" w:ilvl="2">
+      <w:start w:val="1"/>
+      <w:numFmt w:val="lowerRoman"/>
+      <w:lvlText w:val="%3."/>
+      <w:lvlJc w:val="right"/>
+      <w:pPr>
+        <w:ind w:left="2160" w:hanging="180"/>
+      </w:pPr>
+    </w:lvl>
+    <w:lvl xmlns:w="http://schemas.openxmlformats.org/wordprocessingml/2006/main" w:ilvl="3">
+      <w:start w:val="1"/>
+      <w:numFmt w:val="decimal"/>
+      <w:lvlText w:val="%4."/>
+      <w:lvlJc w:val="left"/>
+      <w:pPr>
+        <w:ind w:left="2880" w:hanging="360"/>
+      </w:pPr>
+    </w:lvl>
+    <w:lvl xmlns:w="http://schemas.openxmlformats.org/wordprocessingml/2006/main" w:ilvl="4">
+      <w:start w:val="1"/>
+      <w:numFmt w:val="lowerLetter"/>
+      <w:lvlText w:val="%5."/>
+      <w:lvlJc w:val="left"/>
+      <w:pPr>
+        <w:ind w:left="3600" w:hanging="360"/>
+      </w:pPr>
+    </w:lvl>
+    <w:lvl xmlns:w="http://schemas.openxmlformats.org/wordprocessingml/2006/main" w:ilvl="5">
+      <w:start w:val="1"/>
+      <w:numFmt w:val="lowerRoman"/>
+      <w:lvlText w:val="%6."/>
+      <w:lvlJc w:val="right"/>
+      <w:pPr>
+        <w:ind w:left="4320" w:hanging="180"/>
+      </w:pPr>
+    </w:lvl>
+    <w:lvl xmlns:w="http://schemas.openxmlformats.org/wordprocessingml/2006/main" w:ilvl="6">
+      <w:start w:val="1"/>
+      <w:numFmt w:val="decimal"/>
+      <w:lvlText w:val="%7."/>
+      <w:lvlJc w:val="left"/>
+      <w:pPr>
+        <w:ind w:left="5040" w:hanging="360"/>
+      </w:pPr>
+    </w:lvl>
+    <w:lvl xmlns:w="http://schemas.openxmlformats.org/wordprocessingml/2006/main" w:ilvl="7">
+      <w:start w:val="1"/>
+      <w:numFmt w:val="lowerLetter"/>
+      <w:lvlText w:val="%8."/>
+      <w:lvlJc w:val="left"/>
+      <w:pPr>
+        <w:ind w:left="5760" w:hanging="360"/>
+      </w:pPr>
+    </w:lvl>
+    <w:lvl xmlns:w="http://schemas.openxmlformats.org/wordprocessingml/2006/main" w:ilvl="8">
+      <w:start w:val="1"/>
+      <w:numFmt w:val="lowerRoman"/>
+      <w:lvlText w:val="%9."/>
+      <w:lvlJc w:val="right"/>
+      <w:pPr>
+        <w:ind w:left="6480" w:hanging="180"/>
+      </w:pPr>
+    </w:lvl>
+  </w:abstractNum>
   <w:abstractNum w:abstractNumId="0" w15:restartNumberingAfterBreak="0">
     <w:nsid w:val="0E06367E"/>
     <w:multiLevelType w:val="hybridMultilevel"/>
@@ -2366,7 +2934,7 @@
         <w:ind w:left="360" w:hanging="360"/>
       </w:pPr>
       <w:rPr>
-        <w:rFonts w:ascii="Symbol" w:hAnsi="Symbol" w:hint="default"/>
+        <w:rFonts w:hint="default" w:ascii="Symbol" w:hAnsi="Symbol"/>
       </w:rPr>
     </w:lvl>
     <w:lvl w:ilvl="1" w:tplc="40090003" w:tentative="1">
@@ -2378,7 +2946,7 @@
         <w:ind w:left="1080" w:hanging="360"/>
       </w:pPr>
       <w:rPr>
-        <w:rFonts w:ascii="Courier New" w:hAnsi="Courier New" w:cs="Courier New" w:hint="default"/>
+        <w:rFonts w:hint="default" w:ascii="Courier New" w:hAnsi="Courier New" w:cs="Courier New"/>
       </w:rPr>
     </w:lvl>
     <w:lvl w:ilvl="2" w:tplc="40090005" w:tentative="1">
@@ -2390,7 +2958,7 @@
         <w:ind w:left="1800" w:hanging="360"/>
       </w:pPr>
       <w:rPr>
-        <w:rFonts w:ascii="Wingdings" w:hAnsi="Wingdings" w:hint="default"/>
+        <w:rFonts w:hint="default" w:ascii="Wingdings" w:hAnsi="Wingdings"/>
       </w:rPr>
     </w:lvl>
     <w:lvl w:ilvl="3" w:tplc="40090001" w:tentative="1">
@@ -2402,7 +2970,7 @@
         <w:ind w:left="2520" w:hanging="360"/>
       </w:pPr>
       <w:rPr>
-        <w:rFonts w:ascii="Symbol" w:hAnsi="Symbol" w:hint="default"/>
+        <w:rFonts w:hint="default" w:ascii="Symbol" w:hAnsi="Symbol"/>
       </w:rPr>
     </w:lvl>
     <w:lvl w:ilvl="4" w:tplc="40090003" w:tentative="1">
@@ -2414,7 +2982,7 @@
         <w:ind w:left="3240" w:hanging="360"/>
       </w:pPr>
       <w:rPr>
-        <w:rFonts w:ascii="Courier New" w:hAnsi="Courier New" w:cs="Courier New" w:hint="default"/>
+        <w:rFonts w:hint="default" w:ascii="Courier New" w:hAnsi="Courier New" w:cs="Courier New"/>
       </w:rPr>
     </w:lvl>
     <w:lvl w:ilvl="5" w:tplc="40090005" w:tentative="1">
@@ -2426,7 +2994,7 @@
         <w:ind w:left="3960" w:hanging="360"/>
       </w:pPr>
       <w:rPr>
-        <w:rFonts w:ascii="Wingdings" w:hAnsi="Wingdings" w:hint="default"/>
+        <w:rFonts w:hint="default" w:ascii="Wingdings" w:hAnsi="Wingdings"/>
       </w:rPr>
     </w:lvl>
     <w:lvl w:ilvl="6" w:tplc="40090001" w:tentative="1">
@@ -2438,7 +3006,7 @@
         <w:ind w:left="4680" w:hanging="360"/>
       </w:pPr>
       <w:rPr>
-        <w:rFonts w:ascii="Symbol" w:hAnsi="Symbol" w:hint="default"/>
+        <w:rFonts w:hint="default" w:ascii="Symbol" w:hAnsi="Symbol"/>
       </w:rPr>
     </w:lvl>
     <w:lvl w:ilvl="7" w:tplc="40090003" w:tentative="1">
@@ -2450,7 +3018,7 @@
         <w:ind w:left="5400" w:hanging="360"/>
       </w:pPr>
       <w:rPr>
-        <w:rFonts w:ascii="Courier New" w:hAnsi="Courier New" w:cs="Courier New" w:hint="default"/>
+        <w:rFonts w:hint="default" w:ascii="Courier New" w:hAnsi="Courier New" w:cs="Courier New"/>
       </w:rPr>
     </w:lvl>
     <w:lvl w:ilvl="8" w:tplc="40090005" w:tentative="1">
@@ -2462,7 +3030,7 @@
         <w:ind w:left="6120" w:hanging="360"/>
       </w:pPr>
       <w:rPr>
-        <w:rFonts w:ascii="Wingdings" w:hAnsi="Wingdings" w:hint="default"/>
+        <w:rFonts w:hint="default" w:ascii="Wingdings" w:hAnsi="Wingdings"/>
       </w:rPr>
     </w:lvl>
   </w:abstractNum>
@@ -2482,7 +3050,7 @@
         <w:ind w:left="720" w:hanging="360"/>
       </w:pPr>
       <w:rPr>
-        <w:rFonts w:ascii="Symbol" w:hAnsi="Symbol" w:hint="default"/>
+        <w:rFonts w:hint="default" w:ascii="Symbol" w:hAnsi="Symbol"/>
         <w:sz w:val="20"/>
       </w:rPr>
     </w:lvl>
@@ -2498,7 +3066,7 @@
         <w:ind w:left="1440" w:hanging="360"/>
       </w:pPr>
       <w:rPr>
-        <w:rFonts w:ascii="Courier New" w:hAnsi="Courier New" w:hint="default"/>
+        <w:rFonts w:hint="default" w:ascii="Courier New" w:hAnsi="Courier New"/>
         <w:sz w:val="20"/>
       </w:rPr>
     </w:lvl>
@@ -2514,7 +3082,7 @@
         <w:ind w:left="2160" w:hanging="360"/>
       </w:pPr>
       <w:rPr>
-        <w:rFonts w:ascii="Wingdings" w:hAnsi="Wingdings" w:hint="default"/>
+        <w:rFonts w:hint="default" w:ascii="Wingdings" w:hAnsi="Wingdings"/>
         <w:sz w:val="20"/>
       </w:rPr>
     </w:lvl>
@@ -2530,7 +3098,7 @@
         <w:ind w:left="2880" w:hanging="360"/>
       </w:pPr>
       <w:rPr>
-        <w:rFonts w:ascii="Wingdings" w:hAnsi="Wingdings" w:hint="default"/>
+        <w:rFonts w:hint="default" w:ascii="Wingdings" w:hAnsi="Wingdings"/>
         <w:sz w:val="20"/>
       </w:rPr>
     </w:lvl>
@@ -2546,7 +3114,7 @@
         <w:ind w:left="3600" w:hanging="360"/>
       </w:pPr>
       <w:rPr>
-        <w:rFonts w:ascii="Wingdings" w:hAnsi="Wingdings" w:hint="default"/>
+        <w:rFonts w:hint="default" w:ascii="Wingdings" w:hAnsi="Wingdings"/>
         <w:sz w:val="20"/>
       </w:rPr>
     </w:lvl>
@@ -2562,7 +3130,7 @@
         <w:ind w:left="4320" w:hanging="360"/>
       </w:pPr>
       <w:rPr>
-        <w:rFonts w:ascii="Wingdings" w:hAnsi="Wingdings" w:hint="default"/>
+        <w:rFonts w:hint="default" w:ascii="Wingdings" w:hAnsi="Wingdings"/>
         <w:sz w:val="20"/>
       </w:rPr>
     </w:lvl>
@@ -2578,7 +3146,7 @@
         <w:ind w:left="5040" w:hanging="360"/>
       </w:pPr>
       <w:rPr>
-        <w:rFonts w:ascii="Wingdings" w:hAnsi="Wingdings" w:hint="default"/>
+        <w:rFonts w:hint="default" w:ascii="Wingdings" w:hAnsi="Wingdings"/>
         <w:sz w:val="20"/>
       </w:rPr>
     </w:lvl>
@@ -2594,7 +3162,7 @@
         <w:ind w:left="5760" w:hanging="360"/>
       </w:pPr>
       <w:rPr>
-        <w:rFonts w:ascii="Wingdings" w:hAnsi="Wingdings" w:hint="default"/>
+        <w:rFonts w:hint="default" w:ascii="Wingdings" w:hAnsi="Wingdings"/>
         <w:sz w:val="20"/>
       </w:rPr>
     </w:lvl>
@@ -2610,7 +3178,7 @@
         <w:ind w:left="6480" w:hanging="360"/>
       </w:pPr>
       <w:rPr>
-        <w:rFonts w:ascii="Wingdings" w:hAnsi="Wingdings" w:hint="default"/>
+        <w:rFonts w:hint="default" w:ascii="Wingdings" w:hAnsi="Wingdings"/>
         <w:sz w:val="20"/>
       </w:rPr>
     </w:lvl>
@@ -2803,7 +3371,7 @@
         <w:ind w:left="720" w:hanging="360"/>
       </w:pPr>
       <w:rPr>
-        <w:rFonts w:ascii="Symbol" w:hAnsi="Symbol" w:hint="default"/>
+        <w:rFonts w:hint="default" w:ascii="Symbol" w:hAnsi="Symbol"/>
         <w:sz w:val="20"/>
       </w:rPr>
     </w:lvl>
@@ -2819,7 +3387,7 @@
         <w:ind w:left="1440" w:hanging="360"/>
       </w:pPr>
       <w:rPr>
-        <w:rFonts w:ascii="Courier New" w:hAnsi="Courier New" w:hint="default"/>
+        <w:rFonts w:hint="default" w:ascii="Courier New" w:hAnsi="Courier New"/>
         <w:sz w:val="20"/>
       </w:rPr>
     </w:lvl>
@@ -2835,7 +3403,7 @@
         <w:ind w:left="2160" w:hanging="360"/>
       </w:pPr>
       <w:rPr>
-        <w:rFonts w:ascii="Wingdings" w:hAnsi="Wingdings" w:hint="default"/>
+        <w:rFonts w:hint="default" w:ascii="Wingdings" w:hAnsi="Wingdings"/>
         <w:sz w:val="20"/>
       </w:rPr>
     </w:lvl>
@@ -2851,7 +3419,7 @@
         <w:ind w:left="2880" w:hanging="360"/>
       </w:pPr>
       <w:rPr>
-        <w:rFonts w:ascii="Wingdings" w:hAnsi="Wingdings" w:hint="default"/>
+        <w:rFonts w:hint="default" w:ascii="Wingdings" w:hAnsi="Wingdings"/>
         <w:sz w:val="20"/>
       </w:rPr>
     </w:lvl>
@@ -2867,7 +3435,7 @@
         <w:ind w:left="3600" w:hanging="360"/>
       </w:pPr>
       <w:rPr>
-        <w:rFonts w:ascii="Wingdings" w:hAnsi="Wingdings" w:hint="default"/>
+        <w:rFonts w:hint="default" w:ascii="Wingdings" w:hAnsi="Wingdings"/>
         <w:sz w:val="20"/>
       </w:rPr>
     </w:lvl>
@@ -2883,7 +3451,7 @@
         <w:ind w:left="4320" w:hanging="360"/>
       </w:pPr>
       <w:rPr>
-        <w:rFonts w:ascii="Wingdings" w:hAnsi="Wingdings" w:hint="default"/>
+        <w:rFonts w:hint="default" w:ascii="Wingdings" w:hAnsi="Wingdings"/>
         <w:sz w:val="20"/>
       </w:rPr>
     </w:lvl>
@@ -2899,7 +3467,7 @@
         <w:ind w:left="5040" w:hanging="360"/>
       </w:pPr>
       <w:rPr>
-        <w:rFonts w:ascii="Wingdings" w:hAnsi="Wingdings" w:hint="default"/>
+        <w:rFonts w:hint="default" w:ascii="Wingdings" w:hAnsi="Wingdings"/>
         <w:sz w:val="20"/>
       </w:rPr>
     </w:lvl>
@@ -2915,7 +3483,7 @@
         <w:ind w:left="5760" w:hanging="360"/>
       </w:pPr>
       <w:rPr>
-        <w:rFonts w:ascii="Wingdings" w:hAnsi="Wingdings" w:hint="default"/>
+        <w:rFonts w:hint="default" w:ascii="Wingdings" w:hAnsi="Wingdings"/>
         <w:sz w:val="20"/>
       </w:rPr>
     </w:lvl>
@@ -2931,7 +3499,7 @@
         <w:ind w:left="6480" w:hanging="360"/>
       </w:pPr>
       <w:rPr>
-        <w:rFonts w:ascii="Wingdings" w:hAnsi="Wingdings" w:hint="default"/>
+        <w:rFonts w:hint="default" w:ascii="Wingdings" w:hAnsi="Wingdings"/>
         <w:sz w:val="20"/>
       </w:rPr>
     </w:lvl>
@@ -2952,7 +3520,7 @@
         <w:ind w:left="720" w:hanging="360"/>
       </w:pPr>
       <w:rPr>
-        <w:rFonts w:ascii="Symbol" w:hAnsi="Symbol" w:hint="default"/>
+        <w:rFonts w:hint="default" w:ascii="Symbol" w:hAnsi="Symbol"/>
         <w:sz w:val="20"/>
       </w:rPr>
     </w:lvl>
@@ -2968,7 +3536,7 @@
         <w:ind w:left="1440" w:hanging="360"/>
       </w:pPr>
       <w:rPr>
-        <w:rFonts w:ascii="Courier New" w:hAnsi="Courier New" w:hint="default"/>
+        <w:rFonts w:hint="default" w:ascii="Courier New" w:hAnsi="Courier New"/>
         <w:sz w:val="20"/>
       </w:rPr>
     </w:lvl>
@@ -2984,7 +3552,7 @@
         <w:ind w:left="2160" w:hanging="360"/>
       </w:pPr>
       <w:rPr>
-        <w:rFonts w:ascii="Wingdings" w:hAnsi="Wingdings" w:hint="default"/>
+        <w:rFonts w:hint="default" w:ascii="Wingdings" w:hAnsi="Wingdings"/>
         <w:sz w:val="20"/>
       </w:rPr>
     </w:lvl>
@@ -3000,7 +3568,7 @@
         <w:ind w:left="2880" w:hanging="360"/>
       </w:pPr>
       <w:rPr>
-        <w:rFonts w:ascii="Wingdings" w:hAnsi="Wingdings" w:hint="default"/>
+        <w:rFonts w:hint="default" w:ascii="Wingdings" w:hAnsi="Wingdings"/>
         <w:sz w:val="20"/>
       </w:rPr>
     </w:lvl>
@@ -3016,7 +3584,7 @@
         <w:ind w:left="3600" w:hanging="360"/>
       </w:pPr>
       <w:rPr>
-        <w:rFonts w:ascii="Wingdings" w:hAnsi="Wingdings" w:hint="default"/>
+        <w:rFonts w:hint="default" w:ascii="Wingdings" w:hAnsi="Wingdings"/>
         <w:sz w:val="20"/>
       </w:rPr>
     </w:lvl>
@@ -3032,7 +3600,7 @@
         <w:ind w:left="4320" w:hanging="360"/>
       </w:pPr>
       <w:rPr>
-        <w:rFonts w:ascii="Wingdings" w:hAnsi="Wingdings" w:hint="default"/>
+        <w:rFonts w:hint="default" w:ascii="Wingdings" w:hAnsi="Wingdings"/>
         <w:sz w:val="20"/>
       </w:rPr>
     </w:lvl>
@@ -3048,7 +3616,7 @@
         <w:ind w:left="5040" w:hanging="360"/>
       </w:pPr>
       <w:rPr>
-        <w:rFonts w:ascii="Wingdings" w:hAnsi="Wingdings" w:hint="default"/>
+        <w:rFonts w:hint="default" w:ascii="Wingdings" w:hAnsi="Wingdings"/>
         <w:sz w:val="20"/>
       </w:rPr>
     </w:lvl>
@@ -3064,7 +3632,7 @@
         <w:ind w:left="5760" w:hanging="360"/>
       </w:pPr>
       <w:rPr>
-        <w:rFonts w:ascii="Wingdings" w:hAnsi="Wingdings" w:hint="default"/>
+        <w:rFonts w:hint="default" w:ascii="Wingdings" w:hAnsi="Wingdings"/>
         <w:sz w:val="20"/>
       </w:rPr>
     </w:lvl>
@@ -3080,7 +3648,7 @@
         <w:ind w:left="6480" w:hanging="360"/>
       </w:pPr>
       <w:rPr>
-        <w:rFonts w:ascii="Wingdings" w:hAnsi="Wingdings" w:hint="default"/>
+        <w:rFonts w:hint="default" w:ascii="Wingdings" w:hAnsi="Wingdings"/>
         <w:sz w:val="20"/>
       </w:rPr>
     </w:lvl>
@@ -3098,7 +3666,7 @@
         <w:ind w:left="720" w:hanging="360"/>
       </w:pPr>
       <w:rPr>
-        <w:rFonts w:ascii="Symbol" w:hAnsi="Symbol" w:hint="default"/>
+        <w:rFonts w:hint="default" w:ascii="Symbol" w:hAnsi="Symbol"/>
       </w:rPr>
     </w:lvl>
     <w:lvl w:ilvl="1" w:tplc="187EF9AA">
@@ -3110,7 +3678,7 @@
         <w:ind w:left="1440" w:hanging="360"/>
       </w:pPr>
       <w:rPr>
-        <w:rFonts w:ascii="Courier New" w:hAnsi="Courier New" w:hint="default"/>
+        <w:rFonts w:hint="default" w:ascii="Courier New" w:hAnsi="Courier New"/>
       </w:rPr>
     </w:lvl>
     <w:lvl w:ilvl="2" w:tplc="BB089BF4">
@@ -3122,7 +3690,7 @@
         <w:ind w:left="2160" w:hanging="360"/>
       </w:pPr>
       <w:rPr>
-        <w:rFonts w:ascii="Wingdings" w:hAnsi="Wingdings" w:hint="default"/>
+        <w:rFonts w:hint="default" w:ascii="Wingdings" w:hAnsi="Wingdings"/>
       </w:rPr>
     </w:lvl>
     <w:lvl w:ilvl="3" w:tplc="45EAA87E">
@@ -3134,7 +3702,7 @@
         <w:ind w:left="2880" w:hanging="360"/>
       </w:pPr>
       <w:rPr>
-        <w:rFonts w:ascii="Symbol" w:hAnsi="Symbol" w:hint="default"/>
+        <w:rFonts w:hint="default" w:ascii="Symbol" w:hAnsi="Symbol"/>
       </w:rPr>
     </w:lvl>
     <w:lvl w:ilvl="4" w:tplc="8E885C22">
@@ -3146,7 +3714,7 @@
         <w:ind w:left="3600" w:hanging="360"/>
       </w:pPr>
       <w:rPr>
-        <w:rFonts w:ascii="Courier New" w:hAnsi="Courier New" w:hint="default"/>
+        <w:rFonts w:hint="default" w:ascii="Courier New" w:hAnsi="Courier New"/>
       </w:rPr>
     </w:lvl>
     <w:lvl w:ilvl="5" w:tplc="DC4E27B0">
@@ -3158,7 +3726,7 @@
         <w:ind w:left="4320" w:hanging="360"/>
       </w:pPr>
       <w:rPr>
-        <w:rFonts w:ascii="Wingdings" w:hAnsi="Wingdings" w:hint="default"/>
+        <w:rFonts w:hint="default" w:ascii="Wingdings" w:hAnsi="Wingdings"/>
       </w:rPr>
     </w:lvl>
     <w:lvl w:ilvl="6" w:tplc="EDB6F8BC">
@@ -3170,7 +3738,7 @@
         <w:ind w:left="5040" w:hanging="360"/>
       </w:pPr>
       <w:rPr>
-        <w:rFonts w:ascii="Symbol" w:hAnsi="Symbol" w:hint="default"/>
+        <w:rFonts w:hint="default" w:ascii="Symbol" w:hAnsi="Symbol"/>
       </w:rPr>
     </w:lvl>
     <w:lvl w:ilvl="7" w:tplc="E47C087A">
@@ -3182,7 +3750,7 @@
         <w:ind w:left="5760" w:hanging="360"/>
       </w:pPr>
       <w:rPr>
-        <w:rFonts w:ascii="Courier New" w:hAnsi="Courier New" w:hint="default"/>
+        <w:rFonts w:hint="default" w:ascii="Courier New" w:hAnsi="Courier New"/>
       </w:rPr>
     </w:lvl>
     <w:lvl w:ilvl="8" w:tplc="AF8C3EA6">
@@ -3194,7 +3762,7 @@
         <w:ind w:left="6480" w:hanging="360"/>
       </w:pPr>
       <w:rPr>
-        <w:rFonts w:ascii="Wingdings" w:hAnsi="Wingdings" w:hint="default"/>
+        <w:rFonts w:hint="default" w:ascii="Wingdings" w:hAnsi="Wingdings"/>
       </w:rPr>
     </w:lvl>
   </w:abstractNum>
@@ -3214,7 +3782,7 @@
         <w:ind w:left="720" w:hanging="360"/>
       </w:pPr>
       <w:rPr>
-        <w:rFonts w:ascii="Symbol" w:hAnsi="Symbol" w:hint="default"/>
+        <w:rFonts w:hint="default" w:ascii="Symbol" w:hAnsi="Symbol"/>
         <w:sz w:val="20"/>
       </w:rPr>
     </w:lvl>
@@ -3230,7 +3798,7 @@
         <w:ind w:left="1440" w:hanging="360"/>
       </w:pPr>
       <w:rPr>
-        <w:rFonts w:ascii="Courier New" w:hAnsi="Courier New" w:hint="default"/>
+        <w:rFonts w:hint="default" w:ascii="Courier New" w:hAnsi="Courier New"/>
         <w:sz w:val="20"/>
       </w:rPr>
     </w:lvl>
@@ -3246,7 +3814,7 @@
         <w:ind w:left="2160" w:hanging="360"/>
       </w:pPr>
       <w:rPr>
-        <w:rFonts w:ascii="Wingdings" w:hAnsi="Wingdings" w:hint="default"/>
+        <w:rFonts w:hint="default" w:ascii="Wingdings" w:hAnsi="Wingdings"/>
         <w:sz w:val="20"/>
       </w:rPr>
     </w:lvl>
@@ -3262,7 +3830,7 @@
         <w:ind w:left="2880" w:hanging="360"/>
       </w:pPr>
       <w:rPr>
-        <w:rFonts w:ascii="Wingdings" w:hAnsi="Wingdings" w:hint="default"/>
+        <w:rFonts w:hint="default" w:ascii="Wingdings" w:hAnsi="Wingdings"/>
         <w:sz w:val="20"/>
       </w:rPr>
     </w:lvl>
@@ -3278,7 +3846,7 @@
         <w:ind w:left="3600" w:hanging="360"/>
       </w:pPr>
       <w:rPr>
-        <w:rFonts w:ascii="Wingdings" w:hAnsi="Wingdings" w:hint="default"/>
+        <w:rFonts w:hint="default" w:ascii="Wingdings" w:hAnsi="Wingdings"/>
         <w:sz w:val="20"/>
       </w:rPr>
     </w:lvl>
@@ -3294,7 +3862,7 @@
         <w:ind w:left="4320" w:hanging="360"/>
       </w:pPr>
       <w:rPr>
-        <w:rFonts w:ascii="Wingdings" w:hAnsi="Wingdings" w:hint="default"/>
+        <w:rFonts w:hint="default" w:ascii="Wingdings" w:hAnsi="Wingdings"/>
         <w:sz w:val="20"/>
       </w:rPr>
     </w:lvl>
@@ -3310,7 +3878,7 @@
         <w:ind w:left="5040" w:hanging="360"/>
       </w:pPr>
       <w:rPr>
-        <w:rFonts w:ascii="Wingdings" w:hAnsi="Wingdings" w:hint="default"/>
+        <w:rFonts w:hint="default" w:ascii="Wingdings" w:hAnsi="Wingdings"/>
         <w:sz w:val="20"/>
       </w:rPr>
     </w:lvl>
@@ -3326,7 +3894,7 @@
         <w:ind w:left="5760" w:hanging="360"/>
       </w:pPr>
       <w:rPr>
-        <w:rFonts w:ascii="Wingdings" w:hAnsi="Wingdings" w:hint="default"/>
+        <w:rFonts w:hint="default" w:ascii="Wingdings" w:hAnsi="Wingdings"/>
         <w:sz w:val="20"/>
       </w:rPr>
     </w:lvl>
@@ -3342,7 +3910,7 @@
         <w:ind w:left="6480" w:hanging="360"/>
       </w:pPr>
       <w:rPr>
-        <w:rFonts w:ascii="Wingdings" w:hAnsi="Wingdings" w:hint="default"/>
+        <w:rFonts w:hint="default" w:ascii="Wingdings" w:hAnsi="Wingdings"/>
         <w:sz w:val="20"/>
       </w:rPr>
     </w:lvl>
@@ -3360,7 +3928,7 @@
         <w:ind w:left="360" w:hanging="360"/>
       </w:pPr>
       <w:rPr>
-        <w:rFonts w:ascii="Symbol" w:hAnsi="Symbol" w:hint="default"/>
+        <w:rFonts w:hint="default" w:ascii="Symbol" w:hAnsi="Symbol"/>
       </w:rPr>
     </w:lvl>
     <w:lvl w:ilvl="1" w:tplc="40090003" w:tentative="1">
@@ -3372,7 +3940,7 @@
         <w:ind w:left="1440" w:hanging="360"/>
       </w:pPr>
       <w:rPr>
-        <w:rFonts w:ascii="Courier New" w:hAnsi="Courier New" w:cs="Courier New" w:hint="default"/>
+        <w:rFonts w:hint="default" w:ascii="Courier New" w:hAnsi="Courier New" w:cs="Courier New"/>
       </w:rPr>
     </w:lvl>
     <w:lvl w:ilvl="2" w:tplc="40090005" w:tentative="1">
@@ -3384,7 +3952,7 @@
         <w:ind w:left="2160" w:hanging="360"/>
       </w:pPr>
       <w:rPr>
-        <w:rFonts w:ascii="Wingdings" w:hAnsi="Wingdings" w:hint="default"/>
+        <w:rFonts w:hint="default" w:ascii="Wingdings" w:hAnsi="Wingdings"/>
       </w:rPr>
     </w:lvl>
     <w:lvl w:ilvl="3" w:tplc="40090001" w:tentative="1">
@@ -3396,7 +3964,7 @@
         <w:ind w:left="2880" w:hanging="360"/>
       </w:pPr>
       <w:rPr>
-        <w:rFonts w:ascii="Symbol" w:hAnsi="Symbol" w:hint="default"/>
+        <w:rFonts w:hint="default" w:ascii="Symbol" w:hAnsi="Symbol"/>
       </w:rPr>
     </w:lvl>
     <w:lvl w:ilvl="4" w:tplc="40090003" w:tentative="1">
@@ -3408,7 +3976,7 @@
         <w:ind w:left="3600" w:hanging="360"/>
       </w:pPr>
       <w:rPr>
-        <w:rFonts w:ascii="Courier New" w:hAnsi="Courier New" w:cs="Courier New" w:hint="default"/>
+        <w:rFonts w:hint="default" w:ascii="Courier New" w:hAnsi="Courier New" w:cs="Courier New"/>
       </w:rPr>
     </w:lvl>
     <w:lvl w:ilvl="5" w:tplc="40090005" w:tentative="1">
@@ -3420,7 +3988,7 @@
         <w:ind w:left="4320" w:hanging="360"/>
       </w:pPr>
       <w:rPr>
-        <w:rFonts w:ascii="Wingdings" w:hAnsi="Wingdings" w:hint="default"/>
+        <w:rFonts w:hint="default" w:ascii="Wingdings" w:hAnsi="Wingdings"/>
       </w:rPr>
     </w:lvl>
     <w:lvl w:ilvl="6" w:tplc="40090001" w:tentative="1">
@@ -3432,7 +4000,7 @@
         <w:ind w:left="5040" w:hanging="360"/>
       </w:pPr>
       <w:rPr>
-        <w:rFonts w:ascii="Symbol" w:hAnsi="Symbol" w:hint="default"/>
+        <w:rFonts w:hint="default" w:ascii="Symbol" w:hAnsi="Symbol"/>
       </w:rPr>
     </w:lvl>
     <w:lvl w:ilvl="7" w:tplc="40090003" w:tentative="1">
@@ -3444,7 +4012,7 @@
         <w:ind w:left="5760" w:hanging="360"/>
       </w:pPr>
       <w:rPr>
-        <w:rFonts w:ascii="Courier New" w:hAnsi="Courier New" w:cs="Courier New" w:hint="default"/>
+        <w:rFonts w:hint="default" w:ascii="Courier New" w:hAnsi="Courier New" w:cs="Courier New"/>
       </w:rPr>
     </w:lvl>
     <w:lvl w:ilvl="8" w:tplc="40090005" w:tentative="1">
@@ -3456,7 +4024,7 @@
         <w:ind w:left="6480" w:hanging="360"/>
       </w:pPr>
       <w:rPr>
-        <w:rFonts w:ascii="Wingdings" w:hAnsi="Wingdings" w:hint="default"/>
+        <w:rFonts w:hint="default" w:ascii="Wingdings" w:hAnsi="Wingdings"/>
       </w:rPr>
     </w:lvl>
   </w:abstractNum>
@@ -3473,7 +4041,7 @@
         <w:ind w:left="360" w:hanging="360"/>
       </w:pPr>
       <w:rPr>
-        <w:rFonts w:ascii="Symbol" w:hAnsi="Symbol" w:hint="default"/>
+        <w:rFonts w:hint="default" w:ascii="Symbol" w:hAnsi="Symbol"/>
       </w:rPr>
     </w:lvl>
     <w:lvl w:ilvl="1" w:tplc="40090003" w:tentative="1">
@@ -3485,7 +4053,7 @@
         <w:ind w:left="1440" w:hanging="360"/>
       </w:pPr>
       <w:rPr>
-        <w:rFonts w:ascii="Courier New" w:hAnsi="Courier New" w:cs="Courier New" w:hint="default"/>
+        <w:rFonts w:hint="default" w:ascii="Courier New" w:hAnsi="Courier New" w:cs="Courier New"/>
       </w:rPr>
     </w:lvl>
     <w:lvl w:ilvl="2" w:tplc="40090005" w:tentative="1">
@@ -3497,7 +4065,7 @@
         <w:ind w:left="2160" w:hanging="360"/>
       </w:pPr>
       <w:rPr>
-        <w:rFonts w:ascii="Wingdings" w:hAnsi="Wingdings" w:hint="default"/>
+        <w:rFonts w:hint="default" w:ascii="Wingdings" w:hAnsi="Wingdings"/>
       </w:rPr>
     </w:lvl>
     <w:lvl w:ilvl="3" w:tplc="40090001" w:tentative="1">
@@ -3509,7 +4077,7 @@
         <w:ind w:left="2880" w:hanging="360"/>
       </w:pPr>
       <w:rPr>
-        <w:rFonts w:ascii="Symbol" w:hAnsi="Symbol" w:hint="default"/>
+        <w:rFonts w:hint="default" w:ascii="Symbol" w:hAnsi="Symbol"/>
       </w:rPr>
     </w:lvl>
     <w:lvl w:ilvl="4" w:tplc="40090003" w:tentative="1">
@@ -3521,7 +4089,7 @@
         <w:ind w:left="3600" w:hanging="360"/>
       </w:pPr>
       <w:rPr>
-        <w:rFonts w:ascii="Courier New" w:hAnsi="Courier New" w:cs="Courier New" w:hint="default"/>
+        <w:rFonts w:hint="default" w:ascii="Courier New" w:hAnsi="Courier New" w:cs="Courier New"/>
       </w:rPr>
     </w:lvl>
     <w:lvl w:ilvl="5" w:tplc="40090005" w:tentative="1">
@@ -3533,7 +4101,7 @@
         <w:ind w:left="4320" w:hanging="360"/>
       </w:pPr>
       <w:rPr>
-        <w:rFonts w:ascii="Wingdings" w:hAnsi="Wingdings" w:hint="default"/>
+        <w:rFonts w:hint="default" w:ascii="Wingdings" w:hAnsi="Wingdings"/>
       </w:rPr>
     </w:lvl>
     <w:lvl w:ilvl="6" w:tplc="40090001" w:tentative="1">
@@ -3545,7 +4113,7 @@
         <w:ind w:left="5040" w:hanging="360"/>
       </w:pPr>
       <w:rPr>
-        <w:rFonts w:ascii="Symbol" w:hAnsi="Symbol" w:hint="default"/>
+        <w:rFonts w:hint="default" w:ascii="Symbol" w:hAnsi="Symbol"/>
       </w:rPr>
     </w:lvl>
     <w:lvl w:ilvl="7" w:tplc="40090003" w:tentative="1">
@@ -3557,7 +4125,7 @@
         <w:ind w:left="5760" w:hanging="360"/>
       </w:pPr>
       <w:rPr>
-        <w:rFonts w:ascii="Courier New" w:hAnsi="Courier New" w:cs="Courier New" w:hint="default"/>
+        <w:rFonts w:hint="default" w:ascii="Courier New" w:hAnsi="Courier New" w:cs="Courier New"/>
       </w:rPr>
     </w:lvl>
     <w:lvl w:ilvl="8" w:tplc="40090005" w:tentative="1">
@@ -3569,10 +4137,16 @@
         <w:ind w:left="6480" w:hanging="360"/>
       </w:pPr>
       <w:rPr>
-        <w:rFonts w:ascii="Wingdings" w:hAnsi="Wingdings" w:hint="default"/>
+        <w:rFonts w:hint="default" w:ascii="Wingdings" w:hAnsi="Wingdings"/>
       </w:rPr>
     </w:lvl>
   </w:abstractNum>
+  <w:num w:numId="12">
+    <w:abstractNumId w:val="11"/>
+  </w:num>
+  <w:num w:numId="11">
+    <w:abstractNumId w:val="10"/>
+  </w:num>
   <w:num w:numId="1" w16cid:durableId="1828856406">
     <w:abstractNumId w:val="6"/>
   </w:num>
@@ -3611,7 +4185,7 @@
   <w:docDefaults>
     <w:rPrDefault>
       <w:rPr>
-        <w:rFonts w:asciiTheme="minorHAnsi" w:eastAsiaTheme="minorEastAsia" w:hAnsiTheme="minorHAnsi" w:cstheme="minorBidi"/>
+        <w:rFonts w:asciiTheme="minorHAnsi" w:hAnsiTheme="minorHAnsi" w:eastAsiaTheme="minorEastAsia" w:cstheme="minorBidi"/>
         <w:sz w:val="24"/>
         <w:szCs w:val="24"/>
         <w:lang w:val="en-US" w:eastAsia="ja-JP" w:bidi="ar-SA"/>
@@ -3626,14 +4200,14 @@
   <w:latentStyles w:defLockedState="0" w:defUIPriority="99" w:defSemiHidden="0" w:defUnhideWhenUsed="0" w:defQFormat="0" w:count="376">
     <w:lsdException w:name="Normal" w:uiPriority="0" w:qFormat="1"/>
     <w:lsdException w:name="heading 1" w:uiPriority="9" w:qFormat="1"/>
-    <w:lsdException w:name="heading 2" w:semiHidden="1" w:uiPriority="9" w:unhideWhenUsed="1" w:qFormat="1"/>
-    <w:lsdException w:name="heading 3" w:semiHidden="1" w:uiPriority="9" w:unhideWhenUsed="1" w:qFormat="1"/>
-    <w:lsdException w:name="heading 4" w:semiHidden="1" w:uiPriority="9" w:unhideWhenUsed="1" w:qFormat="1"/>
-    <w:lsdException w:name="heading 5" w:semiHidden="1" w:uiPriority="9" w:unhideWhenUsed="1" w:qFormat="1"/>
-    <w:lsdException w:name="heading 6" w:semiHidden="1" w:uiPriority="9" w:unhideWhenUsed="1" w:qFormat="1"/>
-    <w:lsdException w:name="heading 7" w:semiHidden="1" w:uiPriority="9" w:unhideWhenUsed="1" w:qFormat="1"/>
-    <w:lsdException w:name="heading 8" w:semiHidden="1" w:uiPriority="9" w:unhideWhenUsed="1" w:qFormat="1"/>
-    <w:lsdException w:name="heading 9" w:semiHidden="1" w:uiPriority="9" w:unhideWhenUsed="1" w:qFormat="1"/>
+    <w:lsdException w:name="heading 2" w:uiPriority="9" w:semiHidden="1" w:unhideWhenUsed="1" w:qFormat="1"/>
+    <w:lsdException w:name="heading 3" w:uiPriority="9" w:semiHidden="1" w:unhideWhenUsed="1" w:qFormat="1"/>
+    <w:lsdException w:name="heading 4" w:uiPriority="9" w:semiHidden="1" w:unhideWhenUsed="1" w:qFormat="1"/>
+    <w:lsdException w:name="heading 5" w:uiPriority="9" w:semiHidden="1" w:unhideWhenUsed="1" w:qFormat="1"/>
+    <w:lsdException w:name="heading 6" w:uiPriority="9" w:semiHidden="1" w:unhideWhenUsed="1" w:qFormat="1"/>
+    <w:lsdException w:name="heading 7" w:uiPriority="9" w:semiHidden="1" w:unhideWhenUsed="1" w:qFormat="1"/>
+    <w:lsdException w:name="heading 8" w:uiPriority="9" w:semiHidden="1" w:unhideWhenUsed="1" w:qFormat="1"/>
+    <w:lsdException w:name="heading 9" w:uiPriority="9" w:semiHidden="1" w:unhideWhenUsed="1" w:qFormat="1"/>
     <w:lsdException w:name="index 1" w:semiHidden="1" w:unhideWhenUsed="1"/>
     <w:lsdException w:name="index 2" w:semiHidden="1" w:unhideWhenUsed="1"/>
     <w:lsdException w:name="index 3" w:semiHidden="1" w:unhideWhenUsed="1"/>
@@ -3643,22 +4217,22 @@
     <w:lsdException w:name="index 7" w:semiHidden="1" w:unhideWhenUsed="1"/>
     <w:lsdException w:name="index 8" w:semiHidden="1" w:unhideWhenUsed="1"/>
     <w:lsdException w:name="index 9" w:semiHidden="1" w:unhideWhenUsed="1"/>
-    <w:lsdException w:name="toc 1" w:semiHidden="1" w:uiPriority="39" w:unhideWhenUsed="1"/>
-    <w:lsdException w:name="toc 2" w:semiHidden="1" w:uiPriority="39" w:unhideWhenUsed="1"/>
-    <w:lsdException w:name="toc 3" w:semiHidden="1" w:uiPriority="39" w:unhideWhenUsed="1"/>
-    <w:lsdException w:name="toc 4" w:semiHidden="1" w:uiPriority="39" w:unhideWhenUsed="1"/>
-    <w:lsdException w:name="toc 5" w:semiHidden="1" w:uiPriority="39" w:unhideWhenUsed="1"/>
-    <w:lsdException w:name="toc 6" w:semiHidden="1" w:uiPriority="39" w:unhideWhenUsed="1"/>
-    <w:lsdException w:name="toc 7" w:semiHidden="1" w:uiPriority="39" w:unhideWhenUsed="1"/>
-    <w:lsdException w:name="toc 8" w:semiHidden="1" w:uiPriority="39" w:unhideWhenUsed="1"/>
-    <w:lsdException w:name="toc 9" w:semiHidden="1" w:uiPriority="39" w:unhideWhenUsed="1"/>
+    <w:lsdException w:name="toc 1" w:uiPriority="39" w:semiHidden="1" w:unhideWhenUsed="1"/>
+    <w:lsdException w:name="toc 2" w:uiPriority="39" w:semiHidden="1" w:unhideWhenUsed="1"/>
+    <w:lsdException w:name="toc 3" w:uiPriority="39" w:semiHidden="1" w:unhideWhenUsed="1"/>
+    <w:lsdException w:name="toc 4" w:uiPriority="39" w:semiHidden="1" w:unhideWhenUsed="1"/>
+    <w:lsdException w:name="toc 5" w:uiPriority="39" w:semiHidden="1" w:unhideWhenUsed="1"/>
+    <w:lsdException w:name="toc 6" w:uiPriority="39" w:semiHidden="1" w:unhideWhenUsed="1"/>
+    <w:lsdException w:name="toc 7" w:uiPriority="39" w:semiHidden="1" w:unhideWhenUsed="1"/>
+    <w:lsdException w:name="toc 8" w:uiPriority="39" w:semiHidden="1" w:unhideWhenUsed="1"/>
+    <w:lsdException w:name="toc 9" w:uiPriority="39" w:semiHidden="1" w:unhideWhenUsed="1"/>
     <w:lsdException w:name="Normal Indent" w:semiHidden="1" w:unhideWhenUsed="1"/>
     <w:lsdException w:name="footnote text" w:semiHidden="1" w:unhideWhenUsed="1"/>
     <w:lsdException w:name="annotation text" w:semiHidden="1" w:unhideWhenUsed="1"/>
     <w:lsdException w:name="header" w:semiHidden="1" w:unhideWhenUsed="1"/>
     <w:lsdException w:name="footer" w:semiHidden="1" w:unhideWhenUsed="1"/>
     <w:lsdException w:name="index heading" w:semiHidden="1" w:unhideWhenUsed="1"/>
-    <w:lsdException w:name="caption" w:semiHidden="1" w:uiPriority="35" w:unhideWhenUsed="1" w:qFormat="1"/>
+    <w:lsdException w:name="caption" w:uiPriority="35" w:semiHidden="1" w:unhideWhenUsed="1" w:qFormat="1"/>
     <w:lsdException w:name="table of figures" w:semiHidden="1" w:unhideWhenUsed="1"/>
     <w:lsdException w:name="envelope address" w:semiHidden="1" w:unhideWhenUsed="1"/>
     <w:lsdException w:name="envelope return" w:semiHidden="1" w:unhideWhenUsed="1"/>
@@ -3689,7 +4263,7 @@
     <w:lsdException w:name="Title" w:uiPriority="10" w:qFormat="1"/>
     <w:lsdException w:name="Closing" w:semiHidden="1" w:unhideWhenUsed="1"/>
     <w:lsdException w:name="Signature" w:semiHidden="1" w:unhideWhenUsed="1"/>
-    <w:lsdException w:name="Default Paragraph Font" w:semiHidden="1" w:uiPriority="1" w:unhideWhenUsed="1"/>
+    <w:lsdException w:name="Default Paragraph Font" w:uiPriority="1" w:semiHidden="1" w:unhideWhenUsed="1"/>
     <w:lsdException w:name="Body Text" w:semiHidden="1" w:unhideWhenUsed="1"/>
     <w:lsdException w:name="Body Text Indent" w:semiHidden="1" w:unhideWhenUsed="1"/>
     <w:lsdException w:name="List Continue" w:semiHidden="1" w:unhideWhenUsed="1"/>
@@ -3889,8 +4463,8 @@
     <w:lsdException w:name="Subtle Reference" w:uiPriority="31" w:qFormat="1"/>
     <w:lsdException w:name="Intense Reference" w:uiPriority="32" w:qFormat="1"/>
     <w:lsdException w:name="Book Title" w:uiPriority="33" w:qFormat="1"/>
-    <w:lsdException w:name="Bibliography" w:semiHidden="1" w:uiPriority="37" w:unhideWhenUsed="1"/>
-    <w:lsdException w:name="TOC Heading" w:semiHidden="1" w:uiPriority="39" w:unhideWhenUsed="1" w:qFormat="1"/>
+    <w:lsdException w:name="Bibliography" w:uiPriority="37" w:semiHidden="1" w:unhideWhenUsed="1"/>
+    <w:lsdException w:name="TOC Heading" w:uiPriority="39" w:semiHidden="1" w:unhideWhenUsed="1" w:qFormat="1"/>
     <w:lsdException w:name="Plain Table 1" w:uiPriority="41"/>
     <w:lsdException w:name="Plain Table 2" w:uiPriority="42"/>
     <w:lsdException w:name="Plain Table 3" w:uiPriority="43"/>
@@ -4001,7 +4575,7 @@
     <w:lsdException w:name="Unresolved Mention" w:semiHidden="1" w:unhideWhenUsed="1"/>
     <w:lsdException w:name="Smart Link" w:semiHidden="1" w:unhideWhenUsed="1"/>
   </w:latentStyles>
-  <w:style w:type="paragraph" w:default="1" w:styleId="Normal">
+  <w:style w:type="paragraph" w:styleId="Normal" w:default="1">
     <w:name w:val="Normal"/>
     <w:qFormat/>
     <w:rsid w:val="00702FBC"/>
@@ -4024,7 +4598,7 @@
       <w:outlineLvl w:val="0"/>
     </w:pPr>
     <w:rPr>
-      <w:rFonts w:asciiTheme="majorHAnsi" w:eastAsiaTheme="majorEastAsia" w:hAnsiTheme="majorHAnsi" w:cstheme="majorBidi"/>
+      <w:rFonts w:asciiTheme="majorHAnsi" w:hAnsiTheme="majorHAnsi" w:eastAsiaTheme="majorEastAsia" w:cstheme="majorBidi"/>
       <w:color w:val="0F4761" w:themeColor="accent1" w:themeShade="BF"/>
       <w:sz w:val="40"/>
       <w:szCs w:val="40"/>
@@ -4045,7 +4619,7 @@
       <w:outlineLvl w:val="1"/>
     </w:pPr>
     <w:rPr>
-      <w:rFonts w:asciiTheme="majorHAnsi" w:eastAsiaTheme="majorEastAsia" w:hAnsiTheme="majorHAnsi" w:cstheme="majorBidi"/>
+      <w:rFonts w:asciiTheme="majorHAnsi" w:hAnsiTheme="majorHAnsi" w:eastAsiaTheme="majorEastAsia" w:cstheme="majorBidi"/>
       <w:color w:val="0F4761" w:themeColor="accent1" w:themeShade="BF"/>
       <w:sz w:val="32"/>
       <w:szCs w:val="32"/>
@@ -4192,13 +4766,13 @@
       <w:color w:val="272727" w:themeColor="text1" w:themeTint="D8"/>
     </w:rPr>
   </w:style>
-  <w:style w:type="character" w:default="1" w:styleId="DefaultParagraphFont">
+  <w:style w:type="character" w:styleId="DefaultParagraphFont" w:default="1">
     <w:name w:val="Default Paragraph Font"/>
     <w:uiPriority w:val="1"/>
     <w:semiHidden/>
     <w:unhideWhenUsed/>
   </w:style>
-  <w:style w:type="table" w:default="1" w:styleId="TableNormal">
+  <w:style w:type="table" w:styleId="TableNormal" w:default="1">
     <w:name w:val="Normal Table"/>
     <w:uiPriority w:val="99"/>
     <w:semiHidden/>
@@ -4213,37 +4787,37 @@
       </w:tblCellMar>
     </w:tblPr>
   </w:style>
-  <w:style w:type="numbering" w:default="1" w:styleId="NoList">
+  <w:style w:type="numbering" w:styleId="NoList" w:default="1">
     <w:name w:val="No List"/>
     <w:uiPriority w:val="99"/>
     <w:semiHidden/>
     <w:unhideWhenUsed/>
   </w:style>
-  <w:style w:type="character" w:customStyle="1" w:styleId="Heading1Char">
+  <w:style w:type="character" w:styleId="Heading1Char" w:customStyle="1">
     <w:name w:val="Heading 1 Char"/>
     <w:basedOn w:val="DefaultParagraphFont"/>
     <w:link w:val="Heading1"/>
     <w:uiPriority w:val="9"/>
     <w:rPr>
-      <w:rFonts w:asciiTheme="majorHAnsi" w:eastAsiaTheme="majorEastAsia" w:hAnsiTheme="majorHAnsi" w:cstheme="majorBidi"/>
+      <w:rFonts w:asciiTheme="majorHAnsi" w:hAnsiTheme="majorHAnsi" w:eastAsiaTheme="majorEastAsia" w:cstheme="majorBidi"/>
       <w:color w:val="0F4761" w:themeColor="accent1" w:themeShade="BF"/>
       <w:sz w:val="40"/>
       <w:szCs w:val="40"/>
     </w:rPr>
   </w:style>
-  <w:style w:type="character" w:customStyle="1" w:styleId="Heading2Char">
+  <w:style w:type="character" w:styleId="Heading2Char" w:customStyle="1">
     <w:name w:val="Heading 2 Char"/>
     <w:basedOn w:val="DefaultParagraphFont"/>
     <w:link w:val="Heading2"/>
     <w:uiPriority w:val="9"/>
     <w:rPr>
-      <w:rFonts w:asciiTheme="majorHAnsi" w:eastAsiaTheme="majorEastAsia" w:hAnsiTheme="majorHAnsi" w:cstheme="majorBidi"/>
+      <w:rFonts w:asciiTheme="majorHAnsi" w:hAnsiTheme="majorHAnsi" w:eastAsiaTheme="majorEastAsia" w:cstheme="majorBidi"/>
       <w:color w:val="0F4761" w:themeColor="accent1" w:themeShade="BF"/>
       <w:sz w:val="32"/>
       <w:szCs w:val="32"/>
     </w:rPr>
   </w:style>
-  <w:style w:type="character" w:customStyle="1" w:styleId="Heading3Char">
+  <w:style w:type="character" w:styleId="Heading3Char" w:customStyle="1">
     <w:name w:val="Heading 3 Char"/>
     <w:basedOn w:val="DefaultParagraphFont"/>
     <w:link w:val="Heading3"/>
@@ -4255,7 +4829,7 @@
       <w:szCs w:val="28"/>
     </w:rPr>
   </w:style>
-  <w:style w:type="character" w:customStyle="1" w:styleId="Heading4Char">
+  <w:style w:type="character" w:styleId="Heading4Char" w:customStyle="1">
     <w:name w:val="Heading 4 Char"/>
     <w:basedOn w:val="DefaultParagraphFont"/>
     <w:link w:val="Heading4"/>
@@ -4267,7 +4841,7 @@
       <w:color w:val="0F4761" w:themeColor="accent1" w:themeShade="BF"/>
     </w:rPr>
   </w:style>
-  <w:style w:type="character" w:customStyle="1" w:styleId="Heading5Char">
+  <w:style w:type="character" w:styleId="Heading5Char" w:customStyle="1">
     <w:name w:val="Heading 5 Char"/>
     <w:basedOn w:val="DefaultParagraphFont"/>
     <w:link w:val="Heading5"/>
@@ -4277,7 +4851,7 @@
       <w:color w:val="0F4761" w:themeColor="accent1" w:themeShade="BF"/>
     </w:rPr>
   </w:style>
-  <w:style w:type="character" w:customStyle="1" w:styleId="Heading6Char">
+  <w:style w:type="character" w:styleId="Heading6Char" w:customStyle="1">
     <w:name w:val="Heading 6 Char"/>
     <w:basedOn w:val="DefaultParagraphFont"/>
     <w:link w:val="Heading6"/>
@@ -4289,7 +4863,7 @@
       <w:color w:val="595959" w:themeColor="text1" w:themeTint="A6"/>
     </w:rPr>
   </w:style>
-  <w:style w:type="character" w:customStyle="1" w:styleId="Heading7Char">
+  <w:style w:type="character" w:styleId="Heading7Char" w:customStyle="1">
     <w:name w:val="Heading 7 Char"/>
     <w:basedOn w:val="DefaultParagraphFont"/>
     <w:link w:val="Heading7"/>
@@ -4299,7 +4873,7 @@
       <w:color w:val="595959" w:themeColor="text1" w:themeTint="A6"/>
     </w:rPr>
   </w:style>
-  <w:style w:type="character" w:customStyle="1" w:styleId="Heading8Char">
+  <w:style w:type="character" w:styleId="Heading8Char" w:customStyle="1">
     <w:name w:val="Heading 8 Char"/>
     <w:basedOn w:val="DefaultParagraphFont"/>
     <w:link w:val="Heading8"/>
@@ -4311,7 +4885,7 @@
       <w:color w:val="272727" w:themeColor="text1" w:themeTint="D8"/>
     </w:rPr>
   </w:style>
-  <w:style w:type="character" w:customStyle="1" w:styleId="Heading9Char">
+  <w:style w:type="character" w:styleId="Heading9Char" w:customStyle="1">
     <w:name w:val="Heading 9 Char"/>
     <w:basedOn w:val="DefaultParagraphFont"/>
     <w:link w:val="Heading9"/>
@@ -4321,13 +4895,13 @@
       <w:color w:val="272727" w:themeColor="text1" w:themeTint="D8"/>
     </w:rPr>
   </w:style>
-  <w:style w:type="character" w:customStyle="1" w:styleId="TitleChar">
+  <w:style w:type="character" w:styleId="TitleChar" w:customStyle="1">
     <w:name w:val="Title Char"/>
     <w:basedOn w:val="DefaultParagraphFont"/>
     <w:link w:val="Title"/>
     <w:uiPriority w:val="10"/>
     <w:rPr>
-      <w:rFonts w:asciiTheme="majorHAnsi" w:eastAsiaTheme="majorEastAsia" w:hAnsiTheme="majorHAnsi" w:cstheme="majorBidi"/>
+      <w:rFonts w:asciiTheme="majorHAnsi" w:hAnsiTheme="majorHAnsi" w:eastAsiaTheme="majorEastAsia" w:cstheme="majorBidi"/>
       <w:spacing w:val="-10"/>
       <w:kern w:val="28"/>
       <w:sz w:val="56"/>
@@ -4346,14 +4920,14 @@
       <w:contextualSpacing/>
     </w:pPr>
     <w:rPr>
-      <w:rFonts w:asciiTheme="majorHAnsi" w:eastAsiaTheme="majorEastAsia" w:hAnsiTheme="majorHAnsi" w:cstheme="majorBidi"/>
+      <w:rFonts w:asciiTheme="majorHAnsi" w:hAnsiTheme="majorHAnsi" w:eastAsiaTheme="majorEastAsia" w:cstheme="majorBidi"/>
       <w:spacing w:val="-10"/>
       <w:kern w:val="28"/>
       <w:sz w:val="56"/>
       <w:szCs w:val="56"/>
     </w:rPr>
   </w:style>
-  <w:style w:type="character" w:customStyle="1" w:styleId="SubtitleChar">
+  <w:style w:type="character" w:styleId="SubtitleChar" w:customStyle="1">
     <w:name w:val="Subtitle Char"/>
     <w:basedOn w:val="DefaultParagraphFont"/>
     <w:link w:val="Subtitle"/>
@@ -4397,7 +4971,7 @@
       <w:color w:val="0F4761" w:themeColor="accent1" w:themeShade="BF"/>
     </w:rPr>
   </w:style>
-  <w:style w:type="character" w:customStyle="1" w:styleId="QuoteChar">
+  <w:style w:type="character" w:styleId="QuoteChar" w:customStyle="1">
     <w:name w:val="Quote Char"/>
     <w:basedOn w:val="DefaultParagraphFont"/>
     <w:link w:val="Quote"/>
@@ -4425,7 +4999,7 @@
       <w:color w:val="404040" w:themeColor="text1" w:themeTint="BF"/>
     </w:rPr>
   </w:style>
-  <w:style w:type="character" w:customStyle="1" w:styleId="IntenseQuoteChar">
+  <w:style w:type="character" w:styleId="IntenseQuoteChar" w:customStyle="1">
     <w:name w:val="Intense Quote Char"/>
     <w:basedOn w:val="DefaultParagraphFont"/>
     <w:link w:val="IntenseQuote"/>
@@ -4445,8 +5019,8 @@
     <w:qFormat/>
     <w:pPr>
       <w:pBdr>
-        <w:top w:val="single" w:sz="4" w:space="10" w:color="0F4761" w:themeColor="accent1" w:themeShade="BF"/>
-        <w:bottom w:val="single" w:sz="4" w:space="10" w:color="0F4761" w:themeColor="accent1" w:themeShade="BF"/>
+        <w:top w:val="single" w:color="0F4761" w:themeColor="accent1" w:themeShade="BF" w:sz="4" w:space="10"/>
+        <w:bottom w:val="single" w:color="0F4761" w:themeColor="accent1" w:themeShade="BF" w:sz="4" w:space="10"/>
       </w:pBdr>
       <w:spacing w:before="360" w:after="360"/>
       <w:ind w:left="864" w:right="864"/>
